--- a/ProjectLearning/Practical/SAG/IS-General/DbConfigurator.docx
+++ b/ProjectLearning/Practical/SAG/IS-General/DbConfigurator.docx
@@ -22,7 +22,7 @@
           <w:noProof/>
         </w:rPr>
         <w:drawing>
-          <wp:inline distT="0" distB="0" distL="0" distR="0" wp14:anchorId="77C12249" wp14:editId="024DB1BD">
+          <wp:inline distT="0" distB="0" distL="0" distR="0" wp14:anchorId="4527B2AF" wp14:editId="1EFEB5C6">
             <wp:extent cx="5648325" cy="4676775"/>
             <wp:effectExtent l="0" t="0" r="9525" b="9525"/>
             <wp:docPr id="6" name="Picture 6"/>
@@ -63,42 +63,20 @@
     <w:p/>
     <w:p>
       <w:r>
-        <w:t xml:space="preserve">This will bring below folder </w:t>
-      </w:r>
-      <w:proofErr w:type="gramStart"/>
-      <w:r>
-        <w:t>structure :</w:t>
-      </w:r>
-      <w:proofErr w:type="gramEnd"/>
-    </w:p>
-    <w:p/>
-    <w:p>
-      <w:r>
-        <w:t xml:space="preserve">Before </w:t>
-      </w:r>
-      <w:proofErr w:type="gramStart"/>
-      <w:r>
-        <w:t>installation :</w:t>
-      </w:r>
-      <w:proofErr w:type="gramEnd"/>
-      <w:r>
-        <w:t xml:space="preserve"> </w:t>
-      </w:r>
-    </w:p>
-    <w:p>
-      <w:r>
-        <w:lastRenderedPageBreak/>
-        <w:tab/>
-      </w:r>
+        <w:t>New Screen: 10.5 onwards</w:t>
+      </w:r>
+    </w:p>
+    <w:p>
       <w:r>
         <w:rPr>
           <w:noProof/>
         </w:rPr>
+        <w:lastRenderedPageBreak/>
         <w:drawing>
-          <wp:inline distT="0" distB="0" distL="0" distR="0" wp14:anchorId="6601C90C" wp14:editId="03A1FAE4">
-            <wp:extent cx="5267325" cy="3686175"/>
+          <wp:inline distT="0" distB="0" distL="0" distR="0" wp14:anchorId="5AF92808" wp14:editId="23819F2A">
+            <wp:extent cx="4676775" cy="4543425"/>
             <wp:effectExtent l="0" t="0" r="9525" b="9525"/>
-            <wp:docPr id="7" name="Picture 7"/>
+            <wp:docPr id="2" name="Picture 2"/>
             <wp:cNvGraphicFramePr>
               <a:graphicFrameLocks xmlns:a="http://schemas.openxmlformats.org/drawingml/2006/main" noChangeAspect="1"/>
             </wp:cNvGraphicFramePr>
@@ -118,7 +96,7 @@
                   <pic:spPr>
                     <a:xfrm>
                       <a:off x="0" y="0"/>
-                      <a:ext cx="5267325" cy="3686175"/>
+                      <a:ext cx="4676775" cy="4543425"/>
                     </a:xfrm>
                     <a:prstGeom prst="rect">
                       <a:avLst/>
@@ -130,25 +108,34 @@
           </wp:inline>
         </w:drawing>
       </w:r>
-    </w:p>
-    <w:p/>
-    <w:p>
-      <w:r>
-        <w:t>After Installation:</w:t>
-      </w:r>
-    </w:p>
-    <w:p/>
-    <w:p>
+      <w:bookmarkStart w:id="0" w:name="_GoBack"/>
+      <w:bookmarkEnd w:id="0"/>
+    </w:p>
+    <w:p/>
+    <w:p>
+      <w:r>
+        <w:t>This will bring below folder structure :</w:t>
+      </w:r>
+    </w:p>
+    <w:p/>
+    <w:p>
+      <w:r>
+        <w:t xml:space="preserve">Before installation : </w:t>
+      </w:r>
+    </w:p>
+    <w:p>
+      <w:r>
+        <w:tab/>
+      </w:r>
       <w:r>
         <w:rPr>
           <w:noProof/>
         </w:rPr>
-        <w:lastRenderedPageBreak/>
         <w:drawing>
-          <wp:inline distT="0" distB="0" distL="0" distR="0" wp14:anchorId="1551E6E3" wp14:editId="4E05973C">
-            <wp:extent cx="5238750" cy="5629275"/>
-            <wp:effectExtent l="0" t="0" r="0" b="9525"/>
-            <wp:docPr id="8" name="Picture 8"/>
+          <wp:inline distT="0" distB="0" distL="0" distR="0" wp14:anchorId="2C902A5F" wp14:editId="31B65641">
+            <wp:extent cx="5267325" cy="3686175"/>
+            <wp:effectExtent l="0" t="0" r="9525" b="9525"/>
+            <wp:docPr id="7" name="Picture 7"/>
             <wp:cNvGraphicFramePr>
               <a:graphicFrameLocks xmlns:a="http://schemas.openxmlformats.org/drawingml/2006/main" noChangeAspect="1"/>
             </wp:cNvGraphicFramePr>
@@ -168,7 +155,7 @@
                   <pic:spPr>
                     <a:xfrm>
                       <a:off x="0" y="0"/>
-                      <a:ext cx="5238750" cy="5629275"/>
+                      <a:ext cx="5267325" cy="3686175"/>
                     </a:xfrm>
                     <a:prstGeom prst="rect">
                       <a:avLst/>
@@ -182,605 +169,12 @@
       </w:r>
     </w:p>
     <w:p/>
-    <w:p/>
-    <w:p>
-      <w:r>
-        <w:t xml:space="preserve">You can see newly added </w:t>
-      </w:r>
-      <w:proofErr w:type="gramStart"/>
-      <w:r>
-        <w:t>folders :</w:t>
-      </w:r>
-      <w:proofErr w:type="gramEnd"/>
-      <w:r>
-        <w:t xml:space="preserve"> bin, conf, lib, logs </w:t>
-      </w:r>
-      <w:proofErr w:type="spellStart"/>
-      <w:r>
-        <w:t>etc</w:t>
-      </w:r>
-      <w:proofErr w:type="spellEnd"/>
-      <w:r>
-        <w:t xml:space="preserve"> and various subfolders under script for each db.</w:t>
-      </w:r>
-    </w:p>
-    <w:p/>
-    <w:p>
-      <w:r>
-        <w:t xml:space="preserve">To run </w:t>
-      </w:r>
-      <w:proofErr w:type="spellStart"/>
-      <w:r>
-        <w:t>dbconfigurator</w:t>
-      </w:r>
-      <w:proofErr w:type="spellEnd"/>
-      <w:r>
-        <w:t xml:space="preserve"> double click </w:t>
-      </w:r>
-      <w:proofErr w:type="gramStart"/>
-      <w:r>
-        <w:t>on :</w:t>
-      </w:r>
-      <w:proofErr w:type="gramEnd"/>
-      <w:r>
-        <w:t xml:space="preserve"> file </w:t>
-      </w:r>
-      <w:proofErr w:type="spellStart"/>
-      <w:r>
-        <w:rPr>
-          <w:b/>
-        </w:rPr>
-        <w:t>dbConfiguratorUI</w:t>
-      </w:r>
-      <w:proofErr w:type="spellEnd"/>
-      <w:r>
-        <w:t xml:space="preserve"> under ~</w:t>
-      </w:r>
-      <w:r>
-        <w:t>\common\</w:t>
-      </w:r>
-      <w:proofErr w:type="spellStart"/>
-      <w:r>
-        <w:t>db</w:t>
-      </w:r>
-      <w:proofErr w:type="spellEnd"/>
-      <w:r>
-        <w:t>\bin</w:t>
-      </w:r>
-      <w:r>
-        <w:t>.</w:t>
-      </w:r>
-    </w:p>
-    <w:p/>
-    <w:p/>
-    <w:p>
-      <w:r>
-        <w:t xml:space="preserve">Why </w:t>
-      </w:r>
-      <w:proofErr w:type="spellStart"/>
-      <w:r>
-        <w:t>dbconfigurator</w:t>
-      </w:r>
-      <w:proofErr w:type="spellEnd"/>
-      <w:r>
-        <w:t>??</w:t>
-      </w:r>
-    </w:p>
-    <w:p/>
-    <w:p>
-      <w:r>
-        <w:t xml:space="preserve">For creating internal </w:t>
-      </w:r>
-      <w:r>
-        <w:t>IS-</w:t>
-      </w:r>
-      <w:r>
-        <w:t>tables</w:t>
-      </w:r>
-      <w:r>
-        <w:t xml:space="preserve"> on fly. Like </w:t>
-      </w:r>
-      <w:proofErr w:type="spellStart"/>
-      <w:r>
-        <w:t>isinternal</w:t>
-      </w:r>
-      <w:proofErr w:type="spellEnd"/>
-      <w:r>
-        <w:t xml:space="preserve"> or </w:t>
-      </w:r>
-      <w:proofErr w:type="spellStart"/>
-      <w:r>
-        <w:t>iscoreAudit</w:t>
-      </w:r>
-      <w:proofErr w:type="spellEnd"/>
-      <w:r>
-        <w:t xml:space="preserve">. </w:t>
-      </w:r>
-    </w:p>
-    <w:p/>
-    <w:p/>
-    <w:p/>
-    <w:p/>
-    <w:p/>
-    <w:p/>
-    <w:p/>
-    <w:p/>
-    <w:p/>
-    <w:p/>
-    <w:p/>
-    <w:p>
-      <w:r>
-        <w:t xml:space="preserve">Using </w:t>
-      </w:r>
-      <w:proofErr w:type="spellStart"/>
-      <w:r>
-        <w:t>DbConfigurator</w:t>
-      </w:r>
-      <w:proofErr w:type="spellEnd"/>
-      <w:r>
-        <w:t xml:space="preserve"> for </w:t>
-      </w:r>
-      <w:proofErr w:type="spellStart"/>
-      <w:r>
-        <w:t>MySql</w:t>
-      </w:r>
-      <w:proofErr w:type="spellEnd"/>
-      <w:r>
-        <w:t xml:space="preserve"> (Community version)</w:t>
-      </w:r>
-      <w:r>
-        <w:t>:</w:t>
-      </w:r>
-    </w:p>
-    <w:p/>
-    <w:p>
-      <w:r>
-        <w:t xml:space="preserve">Create </w:t>
-      </w:r>
-      <w:proofErr w:type="spellStart"/>
-      <w:proofErr w:type="gramStart"/>
-      <w:r>
-        <w:t>DataBase</w:t>
-      </w:r>
-      <w:proofErr w:type="spellEnd"/>
-      <w:r>
-        <w:t>(</w:t>
-      </w:r>
-      <w:proofErr w:type="spellStart"/>
-      <w:proofErr w:type="gramEnd"/>
-      <w:r>
-        <w:t>Is_DB</w:t>
-      </w:r>
-      <w:proofErr w:type="spellEnd"/>
-      <w:r>
-        <w:t xml:space="preserve">) in </w:t>
-      </w:r>
-      <w:proofErr w:type="spellStart"/>
-      <w:r>
-        <w:t>MySql</w:t>
-      </w:r>
-      <w:proofErr w:type="spellEnd"/>
-      <w:r>
-        <w:t>.</w:t>
-      </w:r>
-    </w:p>
-    <w:p/>
-    <w:p>
-      <w:pPr>
-        <w:autoSpaceDE w:val="0"/>
-        <w:autoSpaceDN w:val="0"/>
-        <w:spacing w:before="40" w:after="40"/>
-        <w:rPr>
-          <w:rFonts w:ascii="Segoe UI" w:hAnsi="Segoe UI" w:cs="Segoe UI"/>
-          <w:color w:val="000000"/>
-          <w:sz w:val="20"/>
-          <w:szCs w:val="20"/>
-        </w:rPr>
-      </w:pPr>
-      <w:r>
-        <w:t>Copy the connector jar into ~\</w:t>
-      </w:r>
-      <w:proofErr w:type="spellStart"/>
-      <w:r>
-        <w:t>Is_install</w:t>
-      </w:r>
-      <w:proofErr w:type="spellEnd"/>
-      <w:r>
-        <w:rPr>
-          <w:rFonts w:ascii="Segoe UI" w:hAnsi="Segoe UI" w:cs="Segoe UI"/>
-          <w:color w:val="000000"/>
-          <w:sz w:val="20"/>
-          <w:szCs w:val="20"/>
-        </w:rPr>
-        <w:t>\common\lib\</w:t>
-      </w:r>
-      <w:proofErr w:type="spellStart"/>
-      <w:r>
-        <w:rPr>
-          <w:rFonts w:ascii="Segoe UI" w:hAnsi="Segoe UI" w:cs="Segoe UI"/>
-          <w:color w:val="000000"/>
-          <w:sz w:val="20"/>
-          <w:szCs w:val="20"/>
-        </w:rPr>
-        <w:t>ext</w:t>
-      </w:r>
-      <w:proofErr w:type="spellEnd"/>
-    </w:p>
-    <w:p>
-      <w:pPr>
-        <w:autoSpaceDE w:val="0"/>
-        <w:autoSpaceDN w:val="0"/>
-      </w:pPr>
-      <w:r>
-        <w:rPr>
-          <w:rFonts w:ascii="Segoe UI" w:hAnsi="Segoe UI" w:cs="Segoe UI"/>
-          <w:color w:val="000000"/>
-          <w:sz w:val="20"/>
-          <w:szCs w:val="20"/>
-        </w:rPr>
-        <w:t xml:space="preserve">set the </w:t>
-      </w:r>
-      <w:proofErr w:type="spellStart"/>
-      <w:r>
-        <w:rPr>
-          <w:rFonts w:ascii="Segoe UI" w:hAnsi="Segoe UI" w:cs="Segoe UI"/>
-          <w:color w:val="000000"/>
-          <w:sz w:val="20"/>
-          <w:szCs w:val="20"/>
-        </w:rPr>
-        <w:t>classpath</w:t>
-      </w:r>
-      <w:proofErr w:type="spellEnd"/>
-      <w:r>
-        <w:rPr>
-          <w:rFonts w:ascii="Segoe UI" w:hAnsi="Segoe UI" w:cs="Segoe UI"/>
-          <w:color w:val="000000"/>
-          <w:sz w:val="20"/>
-          <w:szCs w:val="20"/>
-        </w:rPr>
-        <w:t xml:space="preserve"> in </w:t>
-      </w:r>
-      <w:proofErr w:type="spellStart"/>
-      <w:r>
-        <w:rPr>
-          <w:rFonts w:ascii="Segoe UI" w:hAnsi="Segoe UI" w:cs="Segoe UI"/>
-          <w:color w:val="000000"/>
-          <w:sz w:val="20"/>
-          <w:szCs w:val="20"/>
-        </w:rPr>
-        <w:t>setenv</w:t>
-      </w:r>
-      <w:proofErr w:type="spellEnd"/>
-      <w:r>
-        <w:rPr>
-          <w:rFonts w:ascii="Segoe UI" w:hAnsi="Segoe UI" w:cs="Segoe UI"/>
-          <w:color w:val="000000"/>
-          <w:sz w:val="20"/>
-          <w:szCs w:val="20"/>
-        </w:rPr>
-        <w:t xml:space="preserve"> file</w:t>
-      </w:r>
-      <w:r>
-        <w:rPr>
-          <w:rFonts w:ascii="Segoe UI" w:hAnsi="Segoe UI" w:cs="Segoe UI"/>
-          <w:color w:val="000000"/>
-          <w:sz w:val="20"/>
-          <w:szCs w:val="20"/>
-        </w:rPr>
-        <w:t xml:space="preserve"> - </w:t>
-      </w:r>
-      <w:r>
-        <w:rPr>
-          <w:rFonts w:ascii="Segoe UI" w:hAnsi="Segoe UI" w:cs="Segoe UI"/>
-          <w:color w:val="000000"/>
-          <w:sz w:val="20"/>
-          <w:szCs w:val="20"/>
-        </w:rPr>
-        <w:t>\common\</w:t>
-      </w:r>
-      <w:proofErr w:type="spellStart"/>
-      <w:r>
-        <w:rPr>
-          <w:rFonts w:ascii="Segoe UI" w:hAnsi="Segoe UI" w:cs="Segoe UI"/>
-          <w:color w:val="000000"/>
-          <w:sz w:val="20"/>
-          <w:szCs w:val="20"/>
-        </w:rPr>
-        <w:t>db</w:t>
-      </w:r>
-      <w:proofErr w:type="spellEnd"/>
-      <w:r>
-        <w:rPr>
-          <w:rFonts w:ascii="Segoe UI" w:hAnsi="Segoe UI" w:cs="Segoe UI"/>
-          <w:color w:val="000000"/>
-          <w:sz w:val="20"/>
-          <w:szCs w:val="20"/>
-        </w:rPr>
-        <w:t xml:space="preserve">\bin </w:t>
-      </w:r>
-    </w:p>
-    <w:p>
-      <w:pPr>
-        <w:autoSpaceDE w:val="0"/>
-        <w:autoSpaceDN w:val="0"/>
-        <w:spacing w:before="40" w:after="40"/>
-        <w:rPr>
-          <w:rFonts w:ascii="Segoe UI" w:hAnsi="Segoe UI" w:cs="Segoe UI"/>
-          <w:color w:val="000000"/>
-          <w:sz w:val="20"/>
-          <w:szCs w:val="20"/>
-        </w:rPr>
-      </w:pPr>
-      <w:bookmarkStart w:id="0" w:name="_GoBack"/>
-      <w:bookmarkEnd w:id="0"/>
-      <w:r>
-        <w:rPr>
-          <w:rFonts w:ascii="Segoe UI" w:hAnsi="Segoe UI" w:cs="Segoe UI"/>
-          <w:color w:val="000000"/>
-          <w:sz w:val="20"/>
-          <w:szCs w:val="20"/>
-        </w:rPr>
-        <w:tab/>
-      </w:r>
-      <w:r>
-        <w:rPr>
-          <w:rFonts w:ascii="Segoe UI" w:hAnsi="Segoe UI" w:cs="Segoe UI"/>
-          <w:color w:val="000000"/>
-          <w:sz w:val="20"/>
-          <w:szCs w:val="20"/>
-        </w:rPr>
-        <w:t>set CLASSPATH=%CLASSPATH%;%DCI_HOME%\..\</w:t>
-      </w:r>
-      <w:proofErr w:type="gramStart"/>
-      <w:r>
-        <w:rPr>
-          <w:rFonts w:ascii="Segoe UI" w:hAnsi="Segoe UI" w:cs="Segoe UI"/>
-          <w:color w:val="000000"/>
-          <w:sz w:val="20"/>
-          <w:szCs w:val="20"/>
-        </w:rPr>
-        <w:t>lib\ext\mysql-connector-java.jar</w:t>
-      </w:r>
-      <w:proofErr w:type="gramEnd"/>
-    </w:p>
-    <w:p>
-      <w:pPr>
-        <w:autoSpaceDE w:val="0"/>
-        <w:autoSpaceDN w:val="0"/>
-        <w:spacing w:before="40" w:after="40"/>
-        <w:rPr>
-          <w:rFonts w:ascii="Segoe UI" w:hAnsi="Segoe UI" w:cs="Segoe UI"/>
-          <w:color w:val="000000"/>
-          <w:sz w:val="20"/>
-          <w:szCs w:val="20"/>
-        </w:rPr>
-      </w:pPr>
-    </w:p>
-    <w:p>
-      <w:pPr>
-        <w:autoSpaceDE w:val="0"/>
-        <w:autoSpaceDN w:val="0"/>
-      </w:pPr>
-      <w:r>
-        <w:t> If above is not set properly you will get below error:</w:t>
-      </w:r>
-    </w:p>
-    <w:p>
-      <w:pPr>
-        <w:autoSpaceDE w:val="0"/>
-        <w:autoSpaceDN w:val="0"/>
-      </w:pPr>
-      <w:r>
-        <w:tab/>
-      </w:r>
-      <w:r>
-        <w:t>Database Connection error: [</w:t>
-      </w:r>
-      <w:proofErr w:type="spellStart"/>
-      <w:r>
-        <w:t>SoftwareAG</w:t>
-      </w:r>
-      <w:proofErr w:type="spellEnd"/>
-      <w:proofErr w:type="gramStart"/>
-      <w:r>
-        <w:t>][</w:t>
-      </w:r>
-      <w:proofErr w:type="gramEnd"/>
-      <w:r>
-        <w:t>MySQL JDBC Driver]Connections to MySQL Community Server are not supported. Please contact MySQL to obtain a MySQL Enterprise or Commercial version.</w:t>
-      </w:r>
-    </w:p>
-    <w:p>
-      <w:pPr>
-        <w:autoSpaceDE w:val="0"/>
-        <w:autoSpaceDN w:val="0"/>
-      </w:pPr>
-    </w:p>
-    <w:p>
-      <w:pPr>
-        <w:autoSpaceDE w:val="0"/>
-        <w:autoSpaceDN w:val="0"/>
-      </w:pPr>
-      <w:r>
-        <w:rPr>
-          <w:sz w:val="19"/>
-          <w:szCs w:val="19"/>
-        </w:rPr>
-        <w:t> </w:t>
-      </w:r>
-    </w:p>
-    <w:p>
-      <w:pPr>
-        <w:autoSpaceDE w:val="0"/>
-        <w:autoSpaceDN w:val="0"/>
-        <w:spacing w:before="40" w:after="40"/>
-      </w:pPr>
-      <w:r>
-        <w:t xml:space="preserve">Launch </w:t>
-      </w:r>
-      <w:proofErr w:type="spellStart"/>
-      <w:r>
-        <w:t>dbconfigurator</w:t>
-      </w:r>
-      <w:proofErr w:type="spellEnd"/>
-      <w:r>
-        <w:t xml:space="preserve"> UI by clicking </w:t>
-      </w:r>
-      <w:proofErr w:type="spellStart"/>
-      <w:r>
-        <w:rPr>
-          <w:b/>
-        </w:rPr>
-        <w:t>dbConfiguratorUI</w:t>
-      </w:r>
-      <w:proofErr w:type="spellEnd"/>
-    </w:p>
-    <w:p/>
-    <w:p>
-      <w:r>
-        <w:t>Now select the components (</w:t>
-      </w:r>
-      <w:proofErr w:type="spellStart"/>
-      <w:r>
-        <w:t>isinternal</w:t>
-      </w:r>
-      <w:proofErr w:type="spellEnd"/>
-      <w:r>
-        <w:t>)</w:t>
-      </w:r>
-    </w:p>
-    <w:p/>
-    <w:p>
-      <w:r>
-        <w:t xml:space="preserve">Give the </w:t>
-      </w:r>
-      <w:proofErr w:type="spellStart"/>
-      <w:r>
-        <w:t>url</w:t>
-      </w:r>
-      <w:proofErr w:type="spellEnd"/>
-      <w:r>
-        <w:t xml:space="preserve"> </w:t>
-      </w:r>
-      <w:proofErr w:type="gramStart"/>
-      <w:r>
-        <w:t>as :</w:t>
-      </w:r>
-      <w:proofErr w:type="gramEnd"/>
-      <w:r>
-        <w:t xml:space="preserve"> </w:t>
-      </w:r>
-      <w:proofErr w:type="spellStart"/>
-      <w:r>
-        <w:t>jdbc:mysql</w:t>
-      </w:r>
-      <w:proofErr w:type="spellEnd"/>
-      <w:r>
-        <w:t>://&lt;server&gt;:&lt;3306|port&gt;/</w:t>
-      </w:r>
-      <w:proofErr w:type="spellStart"/>
-      <w:r>
-        <w:t>databaseName</w:t>
-      </w:r>
-      <w:proofErr w:type="spellEnd"/>
-    </w:p>
-    <w:p>
-      <w:r>
-        <w:t xml:space="preserve"> </w:t>
-      </w:r>
-      <w:proofErr w:type="spellStart"/>
-      <w:proofErr w:type="gramStart"/>
-      <w:r>
-        <w:t>jdbc:mysql</w:t>
-      </w:r>
-      <w:proofErr w:type="spellEnd"/>
-      <w:r>
-        <w:t>://localhost:3306/IS_DB</w:t>
-      </w:r>
-      <w:proofErr w:type="gramEnd"/>
-    </w:p>
-    <w:p>
-      <w:r>
-        <w:tab/>
-      </w:r>
-      <w:r>
-        <w:t>IS_DB</w:t>
-      </w:r>
-      <w:r>
-        <w:t xml:space="preserve"> must be created under </w:t>
-      </w:r>
-      <w:proofErr w:type="spellStart"/>
-      <w:r>
-        <w:t>MySql</w:t>
-      </w:r>
-      <w:proofErr w:type="spellEnd"/>
-      <w:r>
-        <w:t>.</w:t>
-      </w:r>
-    </w:p>
-    <w:p>
-      <w:r>
-        <w:t>Give the new user id/password – This is not existing currently, will be created.</w:t>
-      </w:r>
-    </w:p>
-    <w:p>
-      <w:r>
-        <w:t>Check Create Database and Database User</w:t>
-      </w:r>
-    </w:p>
-    <w:p>
-      <w:r>
-        <w:t xml:space="preserve">Under </w:t>
-      </w:r>
-      <w:proofErr w:type="gramStart"/>
-      <w:r>
-        <w:t>Administrator :</w:t>
-      </w:r>
-      <w:proofErr w:type="gramEnd"/>
-      <w:r>
-        <w:t xml:space="preserve"> </w:t>
-      </w:r>
-    </w:p>
-    <w:p>
-      <w:r>
-        <w:tab/>
-      </w:r>
-      <w:proofErr w:type="spellStart"/>
-      <w:r>
-        <w:t>Adminid</w:t>
-      </w:r>
-      <w:proofErr w:type="spellEnd"/>
-      <w:r>
-        <w:t xml:space="preserve"> – this is “root”</w:t>
-      </w:r>
-    </w:p>
-    <w:p>
-      <w:r>
-        <w:t xml:space="preserve">            </w:t>
-      </w:r>
-      <w:proofErr w:type="gramStart"/>
-      <w:r>
-        <w:t>Password  -</w:t>
-      </w:r>
-      <w:proofErr w:type="gramEnd"/>
-      <w:r>
-        <w:t xml:space="preserve"> password of root user</w:t>
-      </w:r>
-    </w:p>
-    <w:p>
-      <w:r>
-        <w:t xml:space="preserve">            Database – this is existing DB in </w:t>
-      </w:r>
-      <w:proofErr w:type="spellStart"/>
-      <w:r>
-        <w:t>mysql</w:t>
-      </w:r>
-      <w:proofErr w:type="spellEnd"/>
-      <w:r>
-        <w:t>, and part of above connection URL</w:t>
-      </w:r>
-    </w:p>
-    <w:p/>
+    <w:p>
+      <w:r>
+        <w:lastRenderedPageBreak/>
+        <w:t>After Installation:</w:t>
+      </w:r>
+    </w:p>
     <w:p/>
     <w:p>
       <w:r>
@@ -788,10 +182,10 @@
           <w:noProof/>
         </w:rPr>
         <w:drawing>
-          <wp:inline distT="0" distB="0" distL="0" distR="0" wp14:anchorId="71D77E15" wp14:editId="7B30A0D0">
-            <wp:extent cx="6011545" cy="3325495"/>
-            <wp:effectExtent l="0" t="0" r="8255" b="8255"/>
-            <wp:docPr id="4" name="Picture 4"/>
+          <wp:inline distT="0" distB="0" distL="0" distR="0" wp14:anchorId="3B17C9FD" wp14:editId="1AACC89A">
+            <wp:extent cx="5238750" cy="5629275"/>
+            <wp:effectExtent l="0" t="0" r="0" b="9525"/>
+            <wp:docPr id="8" name="Picture 8"/>
             <wp:cNvGraphicFramePr>
               <a:graphicFrameLocks xmlns:a="http://schemas.openxmlformats.org/drawingml/2006/main" noChangeAspect="1"/>
             </wp:cNvGraphicFramePr>
@@ -811,7 +205,7 @@
                   <pic:spPr>
                     <a:xfrm>
                       <a:off x="0" y="0"/>
-                      <a:ext cx="6011545" cy="3325495"/>
+                      <a:ext cx="5238750" cy="5629275"/>
                     </a:xfrm>
                     <a:prstGeom prst="rect">
                       <a:avLst/>
@@ -825,39 +219,92 @@
       </w:r>
     </w:p>
     <w:p/>
-    <w:p>
-      <w:r>
-        <w:t>Database Connection error: Access denied for user '</w:t>
-      </w:r>
-      <w:proofErr w:type="spellStart"/>
-      <w:r>
-        <w:t>root'@'localhost</w:t>
-      </w:r>
-      <w:proofErr w:type="spellEnd"/>
-      <w:r>
-        <w:t>' (using password: YES)</w:t>
-      </w:r>
-    </w:p>
-    <w:p/>
-    <w:p>
-      <w:r>
-        <w:t xml:space="preserve">Run below command in SQL developer for </w:t>
-      </w:r>
-      <w:proofErr w:type="spellStart"/>
-      <w:r>
-        <w:t>mySQL</w:t>
-      </w:r>
-      <w:proofErr w:type="spellEnd"/>
-      <w:r>
-        <w:t xml:space="preserve"> connection.</w:t>
-      </w:r>
-    </w:p>
-    <w:p/>
+    <w:p/>
+    <w:p>
+      <w:r>
+        <w:t>You can see newly added folders : bin, conf, lib, logs etc and various subfolders under script for each db.</w:t>
+      </w:r>
+    </w:p>
+    <w:p/>
+    <w:p>
+      <w:r>
+        <w:t xml:space="preserve">To run dbconfigurator double click on : file </w:t>
+      </w:r>
+      <w:r>
+        <w:rPr>
+          <w:b/>
+        </w:rPr>
+        <w:t>dbConfiguratorUI</w:t>
+      </w:r>
+      <w:r>
+        <w:t xml:space="preserve"> under ~</w:t>
+      </w:r>
+      <w:r>
+        <w:t>\common\db\bin</w:t>
+      </w:r>
+      <w:r>
+        <w:t>.</w:t>
+      </w:r>
+    </w:p>
+    <w:p/>
+    <w:p/>
+    <w:p>
+      <w:r>
+        <w:t>Why dbconfigurator??</w:t>
+      </w:r>
+    </w:p>
+    <w:p/>
+    <w:p>
+      <w:r>
+        <w:t xml:space="preserve">For creating internal </w:t>
+      </w:r>
+      <w:r>
+        <w:t>IS-</w:t>
+      </w:r>
+      <w:r>
+        <w:t>tables</w:t>
+      </w:r>
+      <w:r>
+        <w:t xml:space="preserve"> on fly. Like isinternal or iscoreAudit. </w:t>
+      </w:r>
+    </w:p>
+    <w:p/>
+    <w:p/>
+    <w:p/>
+    <w:p/>
+    <w:p/>
+    <w:p/>
+    <w:p/>
+    <w:p/>
+    <w:p/>
+    <w:p/>
+    <w:p/>
+    <w:p>
+      <w:r>
+        <w:t>Using DbConfigurator for MySql</w:t>
+      </w:r>
+      <w:r>
+        <w:t xml:space="preserve"> (Community version)</w:t>
+      </w:r>
+      <w:r>
+        <w:t>:</w:t>
+      </w:r>
+    </w:p>
+    <w:p/>
+    <w:p>
+      <w:r>
+        <w:t xml:space="preserve">Create DataBase(Is_DB) in </w:t>
+      </w:r>
+      <w:r>
+        <w:t>MySql.</w:t>
+      </w:r>
+    </w:p>
     <w:p/>
     <w:p>
       <w:pPr>
         <w:autoSpaceDE w:val="0"/>
         <w:autoSpaceDN w:val="0"/>
+        <w:spacing w:before="40" w:after="40"/>
         <w:rPr>
           <w:rFonts w:ascii="Segoe UI" w:hAnsi="Segoe UI" w:cs="Segoe UI"/>
           <w:color w:val="000000"/>
@@ -866,15 +313,23 @@
         </w:rPr>
       </w:pPr>
       <w:r>
+        <w:t>Copy the connector jar into ~\Is_install</w:t>
+      </w:r>
+      <w:r>
         <w:rPr>
           <w:rFonts w:ascii="Segoe UI" w:hAnsi="Segoe UI" w:cs="Segoe UI"/>
           <w:color w:val="000000"/>
           <w:sz w:val="20"/>
           <w:szCs w:val="20"/>
         </w:rPr>
-        <w:t xml:space="preserve">GRANT ALL PRIVILEGES ON </w:t>
-      </w:r>
-      <w:proofErr w:type="gramStart"/>
+        <w:t>\common\lib\ext</w:t>
+      </w:r>
+    </w:p>
+    <w:p>
+      <w:pPr>
+        <w:autoSpaceDE w:val="0"/>
+        <w:autoSpaceDN w:val="0"/>
+      </w:pPr>
       <w:r>
         <w:rPr>
           <w:rFonts w:ascii="Segoe UI" w:hAnsi="Segoe UI" w:cs="Segoe UI"/>
@@ -882,9 +337,8 @@
           <w:sz w:val="20"/>
           <w:szCs w:val="20"/>
         </w:rPr>
-        <w:t>* .</w:t>
-      </w:r>
-      <w:proofErr w:type="gramEnd"/>
+        <w:t>set the classpath in setenv file</w:t>
+      </w:r>
       <w:r>
         <w:rPr>
           <w:rFonts w:ascii="Segoe UI" w:hAnsi="Segoe UI" w:cs="Segoe UI"/>
@@ -892,19 +346,21 @@
           <w:sz w:val="20"/>
           <w:szCs w:val="20"/>
         </w:rPr>
-        <w:t xml:space="preserve"> * TO '</w:t>
-      </w:r>
-      <w:proofErr w:type="spellStart"/>
-      <w:r>
+        <w:t xml:space="preserve"> - \common\db\bin </w:t>
+      </w:r>
+    </w:p>
+    <w:p>
+      <w:pPr>
+        <w:autoSpaceDE w:val="0"/>
+        <w:autoSpaceDN w:val="0"/>
+        <w:spacing w:before="40" w:after="40"/>
         <w:rPr>
           <w:rFonts w:ascii="Segoe UI" w:hAnsi="Segoe UI" w:cs="Segoe UI"/>
           <w:color w:val="000000"/>
           <w:sz w:val="20"/>
           <w:szCs w:val="20"/>
         </w:rPr>
-        <w:t>root'@'localhost</w:t>
-      </w:r>
-      <w:proofErr w:type="spellEnd"/>
+      </w:pPr>
       <w:r>
         <w:rPr>
           <w:rFonts w:ascii="Segoe UI" w:hAnsi="Segoe UI" w:cs="Segoe UI"/>
@@ -912,13 +368,29 @@
           <w:sz w:val="20"/>
           <w:szCs w:val="20"/>
         </w:rPr>
-        <w:t xml:space="preserve">' </w:t>
+        <w:tab/>
+      </w:r>
+      <w:r>
+        <w:rPr>
+          <w:rFonts w:ascii="Segoe UI" w:hAnsi="Segoe UI" w:cs="Segoe UI"/>
+          <w:color w:val="000000"/>
+          <w:sz w:val="20"/>
+          <w:szCs w:val="20"/>
+        </w:rPr>
+        <w:t>set CLASSPATH=%CLASSPATH%;%DCI_HOME%\..\lib\ext\mysql-connector-java.jar</w:t>
       </w:r>
     </w:p>
     <w:p>
       <w:pPr>
         <w:autoSpaceDE w:val="0"/>
         <w:autoSpaceDN w:val="0"/>
+        <w:spacing w:before="40" w:after="40"/>
+        <w:rPr>
+          <w:rFonts w:ascii="Segoe UI" w:hAnsi="Segoe UI" w:cs="Segoe UI"/>
+          <w:color w:val="000000"/>
+          <w:sz w:val="20"/>
+          <w:szCs w:val="20"/>
+        </w:rPr>
       </w:pPr>
     </w:p>
     <w:p>
@@ -926,15 +398,146 @@
         <w:autoSpaceDE w:val="0"/>
         <w:autoSpaceDN w:val="0"/>
       </w:pPr>
+      <w:r>
+        <w:t> If above is not set properly you will get below error:</w:t>
+      </w:r>
+    </w:p>
+    <w:p>
+      <w:pPr>
+        <w:autoSpaceDE w:val="0"/>
+        <w:autoSpaceDN w:val="0"/>
+      </w:pPr>
+      <w:r>
+        <w:tab/>
+      </w:r>
+      <w:r>
+        <w:t>Database Connection error: [SoftwareAG][MySQL JDBC Driver]Connections to MySQL Community Server are not supported. Please contact MySQL to obtain a MySQL Enterprise or Commercial version.</w:t>
+      </w:r>
+    </w:p>
+    <w:p>
+      <w:pPr>
+        <w:autoSpaceDE w:val="0"/>
+        <w:autoSpaceDN w:val="0"/>
+      </w:pPr>
+    </w:p>
+    <w:p>
+      <w:pPr>
+        <w:autoSpaceDE w:val="0"/>
+        <w:autoSpaceDN w:val="0"/>
+      </w:pPr>
+      <w:r>
+        <w:rPr>
+          <w:sz w:val="19"/>
+          <w:szCs w:val="19"/>
+        </w:rPr>
+        <w:t> </w:t>
+      </w:r>
+    </w:p>
+    <w:p>
+      <w:pPr>
+        <w:autoSpaceDE w:val="0"/>
+        <w:autoSpaceDN w:val="0"/>
+        <w:spacing w:before="40" w:after="40"/>
+      </w:pPr>
+      <w:r>
+        <w:t xml:space="preserve">Launch dbconfigurator UI by clicking </w:t>
+      </w:r>
+      <w:r>
+        <w:rPr>
+          <w:b/>
+        </w:rPr>
+        <w:t>dbConfiguratorUI</w:t>
+      </w:r>
+    </w:p>
+    <w:p/>
+    <w:p>
+      <w:r>
+        <w:t>Now select the component</w:t>
+      </w:r>
+      <w:r>
+        <w:t xml:space="preserve"> -&gt;</w:t>
+      </w:r>
+      <w:r>
+        <w:t xml:space="preserve"> (</w:t>
+      </w:r>
+      <w:r>
+        <w:t>isinternal</w:t>
+      </w:r>
+      <w:r>
+        <w:t>)</w:t>
+      </w:r>
+    </w:p>
+    <w:p/>
+    <w:p>
+      <w:r>
+        <w:t>Give the url as :</w:t>
+      </w:r>
+      <w:r>
+        <w:t xml:space="preserve"> jdbc:mysql://&lt;server&gt;:&lt;3306|port&gt;/databaseName</w:t>
+      </w:r>
+    </w:p>
+    <w:p>
+      <w:r>
+        <w:t xml:space="preserve"> </w:t>
+      </w:r>
+      <w:r>
+        <w:t>jdbc:mysql://localhost:3306/IS_DB</w:t>
+      </w:r>
+    </w:p>
+    <w:p>
+      <w:r>
+        <w:tab/>
+      </w:r>
+      <w:r>
+        <w:t>IS_DB</w:t>
+      </w:r>
+      <w:r>
+        <w:t xml:space="preserve"> must be created under MySql.</w:t>
+      </w:r>
+    </w:p>
+    <w:p>
+      <w:r>
+        <w:t>Give the new user id/password – This is not existing currently, will be created.</w:t>
+      </w:r>
+    </w:p>
+    <w:p>
+      <w:r>
+        <w:t>Check Create Database and Database User</w:t>
+      </w:r>
+    </w:p>
+    <w:p>
+      <w:r>
+        <w:t xml:space="preserve">Under Administrator : </w:t>
+      </w:r>
+    </w:p>
+    <w:p>
+      <w:r>
+        <w:tab/>
+        <w:t>Adminid – this is “root”</w:t>
+      </w:r>
+    </w:p>
+    <w:p>
+      <w:r>
+        <w:t xml:space="preserve">            Password  - password of root user</w:t>
+      </w:r>
+    </w:p>
+    <w:p>
+      <w:r>
+        <w:t xml:space="preserve">            Database – this is existing DB in mysql, and part of above connection URL</w:t>
+      </w:r>
+    </w:p>
+    <w:p/>
+    <w:p/>
+    <w:p>
       <w:r>
         <w:rPr>
           <w:noProof/>
         </w:rPr>
         <w:drawing>
-          <wp:inline distT="0" distB="0" distL="0" distR="0" wp14:anchorId="555D0CA5" wp14:editId="6318805E">
-            <wp:extent cx="6011545" cy="3021965"/>
-            <wp:effectExtent l="0" t="0" r="8255" b="6985"/>
-            <wp:docPr id="9" name="Picture 9"/>
+          <wp:inline distT="0" distB="0" distL="0" distR="0" wp14:anchorId="71987FAE" wp14:editId="026717D9">
+            <wp:extent cx="6011545" cy="3325495"/>
+            <wp:effectExtent l="0" t="0" r="8255" b="8255"/>
+            <wp:docPr id="4" name="Picture 4"/>
             <wp:cNvGraphicFramePr>
               <a:graphicFrameLocks xmlns:a="http://schemas.openxmlformats.org/drawingml/2006/main" noChangeAspect="1"/>
             </wp:cNvGraphicFramePr>
@@ -954,6 +557,93 @@
                   <pic:spPr>
                     <a:xfrm>
                       <a:off x="0" y="0"/>
+                      <a:ext cx="6011545" cy="3325495"/>
+                    </a:xfrm>
+                    <a:prstGeom prst="rect">
+                      <a:avLst/>
+                    </a:prstGeom>
+                  </pic:spPr>
+                </pic:pic>
+              </a:graphicData>
+            </a:graphic>
+          </wp:inline>
+        </w:drawing>
+      </w:r>
+    </w:p>
+    <w:p/>
+    <w:p>
+      <w:r>
+        <w:t>Database Connection error: Access denied for user 'root'@'localhost' (using password: YES)</w:t>
+      </w:r>
+    </w:p>
+    <w:p/>
+    <w:p>
+      <w:r>
+        <w:t>Run below command in SQL developer for mySQL connection.</w:t>
+      </w:r>
+    </w:p>
+    <w:p/>
+    <w:p/>
+    <w:p>
+      <w:pPr>
+        <w:autoSpaceDE w:val="0"/>
+        <w:autoSpaceDN w:val="0"/>
+        <w:rPr>
+          <w:rFonts w:ascii="Segoe UI" w:hAnsi="Segoe UI" w:cs="Segoe UI"/>
+          <w:color w:val="000000"/>
+          <w:sz w:val="20"/>
+          <w:szCs w:val="20"/>
+        </w:rPr>
+      </w:pPr>
+      <w:r>
+        <w:rPr>
+          <w:rFonts w:ascii="Segoe UI" w:hAnsi="Segoe UI" w:cs="Segoe UI"/>
+          <w:color w:val="000000"/>
+          <w:sz w:val="20"/>
+          <w:szCs w:val="20"/>
+        </w:rPr>
+        <w:t xml:space="preserve">GRANT ALL PRIVILEGES ON * . * TO 'root'@'localhost' </w:t>
+      </w:r>
+    </w:p>
+    <w:p>
+      <w:pPr>
+        <w:autoSpaceDE w:val="0"/>
+        <w:autoSpaceDN w:val="0"/>
+      </w:pPr>
+    </w:p>
+    <w:p>
+      <w:pPr>
+        <w:autoSpaceDE w:val="0"/>
+        <w:autoSpaceDN w:val="0"/>
+      </w:pPr>
+      <w:r>
+        <w:rPr>
+          <w:noProof/>
+        </w:rPr>
+        <w:drawing>
+          <wp:inline distT="0" distB="0" distL="0" distR="0" wp14:anchorId="480A8705" wp14:editId="56EAA495">
+            <wp:extent cx="6011545" cy="3021965"/>
+            <wp:effectExtent l="0" t="0" r="8255" b="6985"/>
+            <wp:docPr id="9" name="Picture 9"/>
+            <wp:cNvGraphicFramePr>
+              <a:graphicFrameLocks xmlns:a="http://schemas.openxmlformats.org/drawingml/2006/main" noChangeAspect="1"/>
+            </wp:cNvGraphicFramePr>
+            <a:graphic xmlns:a="http://schemas.openxmlformats.org/drawingml/2006/main">
+              <a:graphicData uri="http://schemas.openxmlformats.org/drawingml/2006/picture">
+                <pic:pic xmlns:pic="http://schemas.openxmlformats.org/drawingml/2006/picture">
+                  <pic:nvPicPr>
+                    <pic:cNvPr id="1" name=""/>
+                    <pic:cNvPicPr/>
+                  </pic:nvPicPr>
+                  <pic:blipFill>
+                    <a:blip r:embed="rId14"/>
+                    <a:stretch>
+                      <a:fillRect/>
+                    </a:stretch>
+                  </pic:blipFill>
+                  <pic:spPr>
+                    <a:xfrm>
+                      <a:off x="0" y="0"/>
                       <a:ext cx="6011545" cy="3021965"/>
                     </a:xfrm>
                     <a:prstGeom prst="rect">
@@ -976,11 +666,11 @@
     <w:p/>
     <w:p/>
     <w:sectPr>
-      <w:headerReference w:type="even" r:id="rId14"/>
-      <w:headerReference w:type="default" r:id="rId15"/>
-      <w:footerReference w:type="default" r:id="rId16"/>
-      <w:headerReference w:type="first" r:id="rId17"/>
-      <w:footerReference w:type="first" r:id="rId18"/>
+      <w:headerReference w:type="even" r:id="rId15"/>
+      <w:headerReference w:type="default" r:id="rId16"/>
+      <w:footerReference w:type="default" r:id="rId17"/>
+      <w:headerReference w:type="first" r:id="rId18"/>
+      <w:footerReference w:type="first" r:id="rId19"/>
       <w:pgSz w:w="11906" w:h="16838" w:code="9"/>
       <w:pgMar w:top="1418" w:right="1021" w:bottom="1134" w:left="1418" w:header="709" w:footer="709" w:gutter="0"/>
       <w:cols w:space="708"/>
@@ -1288,7 +978,7 @@
         <w:lang w:val="bg-BG" w:eastAsia="bg-BG"/>
       </w:rPr>
       <w:drawing>
-        <wp:anchor distT="0" distB="0" distL="114300" distR="114300" simplePos="0" relativeHeight="251664384" behindDoc="1" locked="0" layoutInCell="1" allowOverlap="1" wp14:anchorId="2F4A7456" wp14:editId="565DCAE7">
+        <wp:anchor distT="0" distB="0" distL="114300" distR="114300" simplePos="0" relativeHeight="251664384" behindDoc="1" locked="0" layoutInCell="1" allowOverlap="1" wp14:anchorId="77E786E8" wp14:editId="082F6500">
           <wp:simplePos x="0" y="0"/>
           <wp:positionH relativeFrom="column">
             <wp:posOffset>-434340</wp:posOffset>
@@ -1372,7 +1062,7 @@
         <w:lang w:val="bg-BG" w:eastAsia="bg-BG"/>
       </w:rPr>
       <w:drawing>
-        <wp:anchor distT="0" distB="0" distL="114300" distR="114300" simplePos="0" relativeHeight="251662336" behindDoc="1" locked="0" layoutInCell="1" allowOverlap="1" wp14:anchorId="743E8A5F" wp14:editId="1E4F617D">
+        <wp:anchor distT="0" distB="0" distL="114300" distR="114300" simplePos="0" relativeHeight="251662336" behindDoc="1" locked="0" layoutInCell="1" allowOverlap="1" wp14:anchorId="1D426813" wp14:editId="179F67CA">
           <wp:simplePos x="0" y="0"/>
           <wp:positionH relativeFrom="column">
             <wp:posOffset>-428625</wp:posOffset>
@@ -2606,7 +2296,7 @@
     </w:rPrDefault>
     <w:pPrDefault/>
   </w:docDefaults>
-  <w:latentStyles w:defLockedState="0" w:defUIPriority="99" w:defSemiHidden="0" w:defUnhideWhenUsed="0" w:defQFormat="0" w:count="375">
+  <w:latentStyles w:defLockedState="0" w:defUIPriority="99" w:defSemiHidden="0" w:defUnhideWhenUsed="0" w:defQFormat="0" w:count="376">
     <w:lsdException w:name="Normal" w:uiPriority="0" w:qFormat="1"/>
     <w:lsdException w:name="heading 1" w:uiPriority="9" w:qFormat="1"/>
     <w:lsdException w:name="heading 2" w:semiHidden="1" w:uiPriority="9" w:unhideWhenUsed="1" w:qFormat="1"/>
@@ -2760,7 +2450,7 @@
     <w:lsdException w:name="Table Web 1" w:semiHidden="1" w:unhideWhenUsed="1"/>
     <w:lsdException w:name="Table Web 2" w:semiHidden="1" w:unhideWhenUsed="1"/>
     <w:lsdException w:name="Table Web 3" w:semiHidden="1" w:unhideWhenUsed="1"/>
-    <w:lsdException w:name="Balloon Text" w:semiHidden="1"/>
+    <w:lsdException w:name="Balloon Text" w:semiHidden="1" w:unhideWhenUsed="1"/>
     <w:lsdException w:name="Table Grid" w:uiPriority="59"/>
     <w:lsdException w:name="Table Theme" w:semiHidden="1" w:unhideWhenUsed="1"/>
     <w:lsdException w:name="Placeholder Text" w:semiHidden="1"/>
@@ -2873,7 +2563,7 @@
     <w:lsdException w:name="Intense Reference" w:semiHidden="1" w:uiPriority="32" w:qFormat="1"/>
     <w:lsdException w:name="Book Title" w:semiHidden="1" w:uiPriority="33" w:qFormat="1"/>
     <w:lsdException w:name="Bibliography" w:semiHidden="1" w:uiPriority="37"/>
-    <w:lsdException w:name="TOC Heading" w:semiHidden="1" w:uiPriority="39" w:qFormat="1"/>
+    <w:lsdException w:name="TOC Heading" w:semiHidden="1" w:uiPriority="39" w:unhideWhenUsed="1" w:qFormat="1"/>
     <w:lsdException w:name="Plain Table 1" w:uiPriority="41"/>
     <w:lsdException w:name="Plain Table 2" w:uiPriority="42"/>
     <w:lsdException w:name="Plain Table 3" w:uiPriority="43"/>
@@ -2982,6 +2672,7 @@
     <w:lsdException w:name="Smart Hyperlink" w:semiHidden="1" w:unhideWhenUsed="1"/>
     <w:lsdException w:name="Hashtag" w:semiHidden="1" w:unhideWhenUsed="1"/>
     <w:lsdException w:name="Unresolved Mention" w:semiHidden="1" w:unhideWhenUsed="1"/>
+    <w:lsdException w:name="Smart Link" w:semiHidden="1" w:unhideWhenUsed="1"/>
   </w:latentStyles>
   <w:style w:type="paragraph" w:default="1" w:styleId="Normal">
     <w:name w:val="Normal"/>
@@ -4205,7 +3896,7 @@
 </file>
 
 <file path=customXml/itemProps2.xml><?xml version="1.0" encoding="utf-8"?>
-<ds:datastoreItem xmlns:ds="http://schemas.openxmlformats.org/officeDocument/2006/customXml" ds:itemID="{1C0997A7-DE09-4DED-AA4E-DF142A3DB5B6}">
+<ds:datastoreItem xmlns:ds="http://schemas.openxmlformats.org/officeDocument/2006/customXml" ds:itemID="{129EB901-0165-4C84-9F3D-7B83CA8C69DE}">
   <ds:schemaRefs>
     <ds:schemaRef ds:uri="http://schemas.openxmlformats.org/officeDocument/2006/bibliography"/>
   </ds:schemaRefs>

--- a/ProjectLearning/Practical/SAG/IS-General/DbConfigurator.docx
+++ b/ProjectLearning/Practical/SAG/IS-General/DbConfigurator.docx
@@ -1,6 +1,6 @@
 
 <file path=word/document.xml><?xml version="1.0" encoding="utf-8"?>
-<w:document xmlns:wpc="http://schemas.microsoft.com/office/word/2010/wordprocessingCanvas" xmlns:cx="http://schemas.microsoft.com/office/drawing/2014/chartex" xmlns:cx1="http://schemas.microsoft.com/office/drawing/2015/9/8/chartex" xmlns:cx2="http://schemas.microsoft.com/office/drawing/2015/10/21/chartex" xmlns:cx3="http://schemas.microsoft.com/office/drawing/2016/5/9/chartex" xmlns:cx4="http://schemas.microsoft.com/office/drawing/2016/5/10/chartex" xmlns:cx5="http://schemas.microsoft.com/office/drawing/2016/5/11/chartex" xmlns:cx6="http://schemas.microsoft.com/office/drawing/2016/5/12/chartex" xmlns:cx7="http://schemas.microsoft.com/office/drawing/2016/5/13/chartex" xmlns:cx8="http://schemas.microsoft.com/office/drawing/2016/5/14/chartex" xmlns:mc="http://schemas.openxmlformats.org/markup-compatibility/2006" xmlns:aink="http://schemas.microsoft.com/office/drawing/2016/ink" xmlns:am3d="http://schemas.microsoft.com/office/drawing/2017/model3d" xmlns:o="urn:schemas-microsoft-com:office:office" xmlns:r="http://schemas.openxmlformats.org/officeDocument/2006/relationships" xmlns:m="http://schemas.openxmlformats.org/officeDocument/2006/math" xmlns:v="urn:schemas-microsoft-com:vml" xmlns:wp14="http://schemas.microsoft.com/office/word/2010/wordprocessingDrawing" xmlns:wp="http://schemas.openxmlformats.org/drawingml/2006/wordprocessingDrawing" xmlns:w10="urn:schemas-microsoft-com:office:word" xmlns:w="http://schemas.openxmlformats.org/wordprocessingml/2006/main" xmlns:w14="http://schemas.microsoft.com/office/word/2010/wordml" xmlns:w15="http://schemas.microsoft.com/office/word/2012/wordml" xmlns:w16cid="http://schemas.microsoft.com/office/word/2016/wordml/cid" xmlns:w16se="http://schemas.microsoft.com/office/word/2015/wordml/symex" xmlns:wpg="http://schemas.microsoft.com/office/word/2010/wordprocessingGroup" xmlns:wpi="http://schemas.microsoft.com/office/word/2010/wordprocessingInk" xmlns:wne="http://schemas.microsoft.com/office/word/2006/wordml" xmlns:wps="http://schemas.microsoft.com/office/word/2010/wordprocessingShape" mc:Ignorable="w14 w15 w16se w16cid wp14">
+<w:document xmlns:wpc="http://schemas.microsoft.com/office/word/2010/wordprocessingCanvas" xmlns:cx="http://schemas.microsoft.com/office/drawing/2014/chartex" xmlns:cx1="http://schemas.microsoft.com/office/drawing/2015/9/8/chartex" xmlns:cx2="http://schemas.microsoft.com/office/drawing/2015/10/21/chartex" xmlns:cx3="http://schemas.microsoft.com/office/drawing/2016/5/9/chartex" xmlns:cx4="http://schemas.microsoft.com/office/drawing/2016/5/10/chartex" xmlns:cx5="http://schemas.microsoft.com/office/drawing/2016/5/11/chartex" xmlns:cx6="http://schemas.microsoft.com/office/drawing/2016/5/12/chartex" xmlns:cx7="http://schemas.microsoft.com/office/drawing/2016/5/13/chartex" xmlns:cx8="http://schemas.microsoft.com/office/drawing/2016/5/14/chartex" xmlns:mc="http://schemas.openxmlformats.org/markup-compatibility/2006" xmlns:aink="http://schemas.microsoft.com/office/drawing/2016/ink" xmlns:am3d="http://schemas.microsoft.com/office/drawing/2017/model3d" xmlns:o="urn:schemas-microsoft-com:office:office" xmlns:oel="http://schemas.microsoft.com/office/2019/extlst" xmlns:r="http://schemas.openxmlformats.org/officeDocument/2006/relationships" xmlns:m="http://schemas.openxmlformats.org/officeDocument/2006/math" xmlns:v="urn:schemas-microsoft-com:vml" xmlns:wp14="http://schemas.microsoft.com/office/word/2010/wordprocessingDrawing" xmlns:wp="http://schemas.openxmlformats.org/drawingml/2006/wordprocessingDrawing" xmlns:w10="urn:schemas-microsoft-com:office:word" xmlns:w="http://schemas.openxmlformats.org/wordprocessingml/2006/main" xmlns:w14="http://schemas.microsoft.com/office/word/2010/wordml" xmlns:w15="http://schemas.microsoft.com/office/word/2012/wordml" xmlns:w16cex="http://schemas.microsoft.com/office/word/2018/wordml/cex" xmlns:w16cid="http://schemas.microsoft.com/office/word/2016/wordml/cid" xmlns:w16="http://schemas.microsoft.com/office/word/2018/wordml" xmlns:w16sdtdh="http://schemas.microsoft.com/office/word/2020/wordml/sdtdatahash" xmlns:w16se="http://schemas.microsoft.com/office/word/2015/wordml/symex" xmlns:wpg="http://schemas.microsoft.com/office/word/2010/wordprocessingGroup" xmlns:wpi="http://schemas.microsoft.com/office/word/2010/wordprocessingInk" xmlns:wne="http://schemas.microsoft.com/office/word/2006/wordml" xmlns:wps="http://schemas.microsoft.com/office/word/2010/wordprocessingShape" mc:Ignorable="w14 w15 w16se w16cid w16 w16cex w16sdtdh wp14">
   <w:body>
     <w:p/>
     <w:p/>
@@ -108,19 +108,30 @@
           </wp:inline>
         </w:drawing>
       </w:r>
-      <w:bookmarkStart w:id="0" w:name="_GoBack"/>
-      <w:bookmarkEnd w:id="0"/>
     </w:p>
     <w:p/>
     <w:p>
       <w:r>
-        <w:t>This will bring below folder structure :</w:t>
-      </w:r>
+        <w:t xml:space="preserve">This will bring below folder </w:t>
+      </w:r>
+      <w:proofErr w:type="gramStart"/>
+      <w:r>
+        <w:t>structure :</w:t>
+      </w:r>
+      <w:proofErr w:type="gramEnd"/>
     </w:p>
     <w:p/>
     <w:p>
       <w:r>
-        <w:t xml:space="preserve">Before installation : </w:t>
+        <w:t xml:space="preserve">Before </w:t>
+      </w:r>
+      <w:proofErr w:type="gramStart"/>
+      <w:r>
+        <w:t>installation :</w:t>
+      </w:r>
+      <w:proofErr w:type="gramEnd"/>
+      <w:r>
+        <w:t xml:space="preserve"> </w:t>
       </w:r>
     </w:p>
     <w:p>
@@ -222,25 +233,67 @@
     <w:p/>
     <w:p>
       <w:r>
-        <w:t>You can see newly added folders : bin, conf, lib, logs etc and various subfolders under script for each db.</w:t>
+        <w:t xml:space="preserve">You can see newly added </w:t>
+      </w:r>
+      <w:proofErr w:type="gramStart"/>
+      <w:r>
+        <w:t>folders :</w:t>
+      </w:r>
+      <w:proofErr w:type="gramEnd"/>
+      <w:r>
+        <w:t xml:space="preserve"> bin, conf, lib, logs </w:t>
+      </w:r>
+      <w:proofErr w:type="spellStart"/>
+      <w:r>
+        <w:t>etc</w:t>
+      </w:r>
+      <w:proofErr w:type="spellEnd"/>
+      <w:r>
+        <w:t xml:space="preserve"> and various subfolders under script for each db.</w:t>
       </w:r>
     </w:p>
     <w:p/>
     <w:p>
       <w:r>
-        <w:t xml:space="preserve">To run dbconfigurator double click on : file </w:t>
-      </w:r>
+        <w:t xml:space="preserve">To run </w:t>
+      </w:r>
+      <w:proofErr w:type="spellStart"/>
+      <w:r>
+        <w:t>dbconfigurator</w:t>
+      </w:r>
+      <w:proofErr w:type="spellEnd"/>
+      <w:r>
+        <w:t xml:space="preserve"> double click </w:t>
+      </w:r>
+      <w:proofErr w:type="gramStart"/>
+      <w:r>
+        <w:t>on :</w:t>
+      </w:r>
+      <w:proofErr w:type="gramEnd"/>
+      <w:r>
+        <w:t xml:space="preserve"> file </w:t>
+      </w:r>
+      <w:proofErr w:type="spellStart"/>
       <w:r>
         <w:rPr>
           <w:b/>
         </w:rPr>
         <w:t>dbConfiguratorUI</w:t>
       </w:r>
+      <w:proofErr w:type="spellEnd"/>
       <w:r>
         <w:t xml:space="preserve"> under ~</w:t>
       </w:r>
       <w:r>
-        <w:t>\common\db\bin</w:t>
+        <w:t>\common\</w:t>
+      </w:r>
+      <w:proofErr w:type="spellStart"/>
+      <w:r>
+        <w:t>db</w:t>
+      </w:r>
+      <w:proofErr w:type="spellEnd"/>
+      <w:r>
+        <w:t>\bin</w:t>
       </w:r>
       <w:r>
         <w:t>.</w:t>
@@ -250,7 +303,15 @@
     <w:p/>
     <w:p>
       <w:r>
-        <w:t>Why dbconfigurator??</w:t>
+        <w:t xml:space="preserve">Why </w:t>
+      </w:r>
+      <w:proofErr w:type="spellStart"/>
+      <w:r>
+        <w:t>dbconfigurator</w:t>
+      </w:r>
+      <w:proofErr w:type="spellEnd"/>
+      <w:r>
+        <w:t>??</w:t>
       </w:r>
     </w:p>
     <w:p/>
@@ -265,7 +326,23 @@
         <w:t>tables</w:t>
       </w:r>
       <w:r>
-        <w:t xml:space="preserve"> on fly. Like isinternal or iscoreAudit. </w:t>
+        <w:t xml:space="preserve"> on fly. Like </w:t>
+      </w:r>
+      <w:proofErr w:type="spellStart"/>
+      <w:r>
+        <w:t>isinternal</w:t>
+      </w:r>
+      <w:proofErr w:type="spellEnd"/>
+      <w:r>
+        <w:t xml:space="preserve"> or </w:t>
+      </w:r>
+      <w:proofErr w:type="spellStart"/>
+      <w:r>
+        <w:t>iscoreAudit</w:t>
+      </w:r>
+      <w:proofErr w:type="spellEnd"/>
+      <w:r>
+        <w:t xml:space="preserve">. </w:t>
       </w:r>
     </w:p>
     <w:p/>
@@ -281,8 +358,21 @@
     <w:p/>
     <w:p>
       <w:r>
-        <w:t>Using DbConfigurator for MySql</w:t>
-      </w:r>
+        <w:t xml:space="preserve">Using </w:t>
+      </w:r>
+      <w:proofErr w:type="spellStart"/>
+      <w:r>
+        <w:t>DbConfigurator</w:t>
+      </w:r>
+      <w:proofErr w:type="spellEnd"/>
+      <w:r>
+        <w:t xml:space="preserve"> for </w:t>
+      </w:r>
+      <w:proofErr w:type="spellStart"/>
+      <w:r>
+        <w:t>MySql</w:t>
+      </w:r>
+      <w:proofErr w:type="spellEnd"/>
       <w:r>
         <w:t xml:space="preserve"> (Community version)</w:t>
       </w:r>
@@ -293,10 +383,33 @@
     <w:p/>
     <w:p>
       <w:r>
-        <w:t xml:space="preserve">Create DataBase(Is_DB) in </w:t>
-      </w:r>
-      <w:r>
-        <w:t>MySql.</w:t>
+        <w:t xml:space="preserve">Create </w:t>
+      </w:r>
+      <w:proofErr w:type="spellStart"/>
+      <w:proofErr w:type="gramStart"/>
+      <w:r>
+        <w:t>DataBase</w:t>
+      </w:r>
+      <w:proofErr w:type="spellEnd"/>
+      <w:r>
+        <w:t>(</w:t>
+      </w:r>
+      <w:proofErr w:type="spellStart"/>
+      <w:proofErr w:type="gramEnd"/>
+      <w:r>
+        <w:t>Is_DB</w:t>
+      </w:r>
+      <w:proofErr w:type="spellEnd"/>
+      <w:r>
+        <w:t xml:space="preserve">) in </w:t>
+      </w:r>
+      <w:proofErr w:type="spellStart"/>
+      <w:r>
+        <w:t>MySql</w:t>
+      </w:r>
+      <w:proofErr w:type="spellEnd"/>
+      <w:r>
+        <w:t>.</w:t>
       </w:r>
     </w:p>
     <w:p/>
@@ -313,8 +426,13 @@
         </w:rPr>
       </w:pPr>
       <w:r>
-        <w:t>Copy the connector jar into ~\Is_install</w:t>
-      </w:r>
+        <w:t>Copy the connector jar into ~\</w:t>
+      </w:r>
+      <w:proofErr w:type="spellStart"/>
+      <w:r>
+        <w:t>Is_install</w:t>
+      </w:r>
+      <w:proofErr w:type="spellEnd"/>
       <w:r>
         <w:rPr>
           <w:rFonts w:ascii="Segoe UI" w:hAnsi="Segoe UI" w:cs="Segoe UI"/>
@@ -322,14 +440,9 @@
           <w:sz w:val="20"/>
           <w:szCs w:val="20"/>
         </w:rPr>
-        <w:t>\common\lib\ext</w:t>
-      </w:r>
-    </w:p>
-    <w:p>
-      <w:pPr>
-        <w:autoSpaceDE w:val="0"/>
-        <w:autoSpaceDN w:val="0"/>
-      </w:pPr>
+        <w:t>\common\lib\</w:t>
+      </w:r>
+      <w:proofErr w:type="spellStart"/>
       <w:r>
         <w:rPr>
           <w:rFonts w:ascii="Segoe UI" w:hAnsi="Segoe UI" w:cs="Segoe UI"/>
@@ -337,8 +450,15 @@
           <w:sz w:val="20"/>
           <w:szCs w:val="20"/>
         </w:rPr>
-        <w:t>set the classpath in setenv file</w:t>
-      </w:r>
+        <w:t>ext</w:t>
+      </w:r>
+      <w:proofErr w:type="spellEnd"/>
+    </w:p>
+    <w:p>
+      <w:pPr>
+        <w:autoSpaceDE w:val="0"/>
+        <w:autoSpaceDN w:val="0"/>
+      </w:pPr>
       <w:r>
         <w:rPr>
           <w:rFonts w:ascii="Segoe UI" w:hAnsi="Segoe UI" w:cs="Segoe UI"/>
@@ -346,7 +466,76 @@
           <w:sz w:val="20"/>
           <w:szCs w:val="20"/>
         </w:rPr>
-        <w:t xml:space="preserve"> - \common\db\bin </w:t>
+        <w:t xml:space="preserve">set the </w:t>
+      </w:r>
+      <w:proofErr w:type="spellStart"/>
+      <w:r>
+        <w:rPr>
+          <w:rFonts w:ascii="Segoe UI" w:hAnsi="Segoe UI" w:cs="Segoe UI"/>
+          <w:color w:val="000000"/>
+          <w:sz w:val="20"/>
+          <w:szCs w:val="20"/>
+        </w:rPr>
+        <w:t>classpath</w:t>
+      </w:r>
+      <w:proofErr w:type="spellEnd"/>
+      <w:r>
+        <w:rPr>
+          <w:rFonts w:ascii="Segoe UI" w:hAnsi="Segoe UI" w:cs="Segoe UI"/>
+          <w:color w:val="000000"/>
+          <w:sz w:val="20"/>
+          <w:szCs w:val="20"/>
+        </w:rPr>
+        <w:t xml:space="preserve"> in </w:t>
+      </w:r>
+      <w:proofErr w:type="spellStart"/>
+      <w:r>
+        <w:rPr>
+          <w:rFonts w:ascii="Segoe UI" w:hAnsi="Segoe UI" w:cs="Segoe UI"/>
+          <w:color w:val="000000"/>
+          <w:sz w:val="20"/>
+          <w:szCs w:val="20"/>
+        </w:rPr>
+        <w:t>setenv</w:t>
+      </w:r>
+      <w:proofErr w:type="spellEnd"/>
+      <w:r>
+        <w:rPr>
+          <w:rFonts w:ascii="Segoe UI" w:hAnsi="Segoe UI" w:cs="Segoe UI"/>
+          <w:color w:val="000000"/>
+          <w:sz w:val="20"/>
+          <w:szCs w:val="20"/>
+        </w:rPr>
+        <w:t xml:space="preserve"> file</w:t>
+      </w:r>
+      <w:r>
+        <w:rPr>
+          <w:rFonts w:ascii="Segoe UI" w:hAnsi="Segoe UI" w:cs="Segoe UI"/>
+          <w:color w:val="000000"/>
+          <w:sz w:val="20"/>
+          <w:szCs w:val="20"/>
+        </w:rPr>
+        <w:t xml:space="preserve"> - \common\</w:t>
+      </w:r>
+      <w:proofErr w:type="spellStart"/>
+      <w:r>
+        <w:rPr>
+          <w:rFonts w:ascii="Segoe UI" w:hAnsi="Segoe UI" w:cs="Segoe UI"/>
+          <w:color w:val="000000"/>
+          <w:sz w:val="20"/>
+          <w:szCs w:val="20"/>
+        </w:rPr>
+        <w:t>db</w:t>
+      </w:r>
+      <w:proofErr w:type="spellEnd"/>
+      <w:r>
+        <w:rPr>
+          <w:rFonts w:ascii="Segoe UI" w:hAnsi="Segoe UI" w:cs="Segoe UI"/>
+          <w:color w:val="000000"/>
+          <w:sz w:val="20"/>
+          <w:szCs w:val="20"/>
+        </w:rPr>
+        <w:t xml:space="preserve">\bin </w:t>
       </w:r>
     </w:p>
     <w:p>
@@ -377,8 +566,19 @@
           <w:sz w:val="20"/>
           <w:szCs w:val="20"/>
         </w:rPr>
-        <w:t>set CLASSPATH=%CLASSPATH%;%DCI_HOME%\..\lib\ext\mysql-connector-java.jar</w:t>
-      </w:r>
+        <w:t>set CLASSPATH=%CLASSPATH</w:t>
+      </w:r>
+      <w:proofErr w:type="gramStart"/>
+      <w:r>
+        <w:rPr>
+          <w:rFonts w:ascii="Segoe UI" w:hAnsi="Segoe UI" w:cs="Segoe UI"/>
+          <w:color w:val="000000"/>
+          <w:sz w:val="20"/>
+          <w:szCs w:val="20"/>
+        </w:rPr>
+        <w:t>%;%DCI_HOME%\..\lib\ext\mysql-connector-java.jar</w:t>
+      </w:r>
+      <w:proofErr w:type="gramEnd"/>
     </w:p>
     <w:p>
       <w:pPr>
@@ -411,7 +611,20 @@
         <w:tab/>
       </w:r>
       <w:r>
-        <w:t>Database Connection error: [SoftwareAG][MySQL JDBC Driver]Connections to MySQL Community Server are not supported. Please contact MySQL to obtain a MySQL Enterprise or Commercial version.</w:t>
+        <w:t>Database Connection error: [</w:t>
+      </w:r>
+      <w:proofErr w:type="spellStart"/>
+      <w:r>
+        <w:t>SoftwareAG</w:t>
+      </w:r>
+      <w:proofErr w:type="spellEnd"/>
+      <w:proofErr w:type="gramStart"/>
+      <w:r>
+        <w:t>][</w:t>
+      </w:r>
+      <w:proofErr w:type="gramEnd"/>
+      <w:r>
+        <w:t>MySQL JDBC Driver]Connections to MySQL Community Server are not supported. Please contact MySQL to obtain a MySQL Enterprise or Commercial version.</w:t>
       </w:r>
     </w:p>
     <w:p>
@@ -440,14 +653,24 @@
         <w:spacing w:before="40" w:after="40"/>
       </w:pPr>
       <w:r>
-        <w:t xml:space="preserve">Launch dbconfigurator UI by clicking </w:t>
-      </w:r>
+        <w:t xml:space="preserve">Launch </w:t>
+      </w:r>
+      <w:proofErr w:type="spellStart"/>
+      <w:r>
+        <w:t>dbconfigurator</w:t>
+      </w:r>
+      <w:proofErr w:type="spellEnd"/>
+      <w:r>
+        <w:t xml:space="preserve"> UI by clicking </w:t>
+      </w:r>
+      <w:proofErr w:type="spellStart"/>
       <w:r>
         <w:rPr>
           <w:b/>
         </w:rPr>
         <w:t>dbConfiguratorUI</w:t>
       </w:r>
+      <w:proofErr w:type="spellEnd"/>
     </w:p>
     <w:p/>
     <w:p>
@@ -460,9 +683,11 @@
       <w:r>
         <w:t xml:space="preserve"> (</w:t>
       </w:r>
+      <w:proofErr w:type="spellStart"/>
       <w:r>
         <w:t>isinternal</w:t>
       </w:r>
+      <w:proofErr w:type="spellEnd"/>
       <w:r>
         <w:t>)</w:t>
       </w:r>
@@ -470,19 +695,52 @@
     <w:p/>
     <w:p>
       <w:r>
-        <w:t>Give the url as :</w:t>
-      </w:r>
-      <w:r>
-        <w:t xml:space="preserve"> jdbc:mysql://&lt;server&gt;:&lt;3306|port&gt;/databaseName</w:t>
-      </w:r>
-    </w:p>
-    <w:p>
+        <w:t xml:space="preserve">Give the </w:t>
+      </w:r>
+      <w:proofErr w:type="spellStart"/>
+      <w:r>
+        <w:t>url</w:t>
+      </w:r>
+      <w:proofErr w:type="spellEnd"/>
       <w:r>
         <w:t xml:space="preserve"> </w:t>
       </w:r>
-      <w:r>
-        <w:t>jdbc:mysql://localhost:3306/IS_DB</w:t>
-      </w:r>
+      <w:proofErr w:type="gramStart"/>
+      <w:r>
+        <w:t>as :</w:t>
+      </w:r>
+      <w:proofErr w:type="gramEnd"/>
+      <w:r>
+        <w:t xml:space="preserve"> </w:t>
+      </w:r>
+      <w:proofErr w:type="spellStart"/>
+      <w:r>
+        <w:t>jdbc:mysql</w:t>
+      </w:r>
+      <w:proofErr w:type="spellEnd"/>
+      <w:r>
+        <w:t>://&lt;server&gt;:&lt;3306|port&gt;/</w:t>
+      </w:r>
+      <w:proofErr w:type="spellStart"/>
+      <w:r>
+        <w:t>databaseName</w:t>
+      </w:r>
+      <w:proofErr w:type="spellEnd"/>
+    </w:p>
+    <w:p>
+      <w:r>
+        <w:t xml:space="preserve"> </w:t>
+      </w:r>
+      <w:proofErr w:type="spellStart"/>
+      <w:proofErr w:type="gramStart"/>
+      <w:r>
+        <w:t>jdbc:mysql</w:t>
+      </w:r>
+      <w:proofErr w:type="spellEnd"/>
+      <w:r>
+        <w:t>://localhost:3306/IS_DB</w:t>
+      </w:r>
+      <w:proofErr w:type="gramEnd"/>
     </w:p>
     <w:p>
       <w:r>
@@ -492,7 +750,15 @@
         <w:t>IS_DB</w:t>
       </w:r>
       <w:r>
-        <w:t xml:space="preserve"> must be created under MySql.</w:t>
+        <w:t xml:space="preserve"> must be created under </w:t>
+      </w:r>
+      <w:proofErr w:type="spellStart"/>
+      <w:r>
+        <w:t>MySql</w:t>
+      </w:r>
+      <w:proofErr w:type="spellEnd"/>
+      <w:r>
+        <w:t>.</w:t>
       </w:r>
     </w:p>
     <w:p>
@@ -507,23 +773,54 @@
     </w:p>
     <w:p>
       <w:r>
-        <w:t xml:space="preserve">Under Administrator : </w:t>
+        <w:t xml:space="preserve">Under </w:t>
+      </w:r>
+      <w:proofErr w:type="gramStart"/>
+      <w:r>
+        <w:t>Administrator :</w:t>
+      </w:r>
+      <w:proofErr w:type="gramEnd"/>
+      <w:r>
+        <w:t xml:space="preserve"> </w:t>
       </w:r>
     </w:p>
     <w:p>
       <w:r>
         <w:tab/>
-        <w:t>Adminid – this is “root”</w:t>
-      </w:r>
-    </w:p>
-    <w:p>
-      <w:r>
-        <w:t xml:space="preserve">            Password  - password of root user</w:t>
-      </w:r>
-    </w:p>
-    <w:p>
-      <w:r>
-        <w:t xml:space="preserve">            Database – this is existing DB in mysql, and part of above connection URL</w:t>
+      </w:r>
+      <w:proofErr w:type="spellStart"/>
+      <w:r>
+        <w:t>Adminid</w:t>
+      </w:r>
+      <w:proofErr w:type="spellEnd"/>
+      <w:r>
+        <w:t xml:space="preserve"> – this is “root”</w:t>
+      </w:r>
+    </w:p>
+    <w:p>
+      <w:r>
+        <w:t xml:space="preserve">            </w:t>
+      </w:r>
+      <w:proofErr w:type="gramStart"/>
+      <w:r>
+        <w:t>Password  -</w:t>
+      </w:r>
+      <w:proofErr w:type="gramEnd"/>
+      <w:r>
+        <w:t xml:space="preserve"> password of root user</w:t>
+      </w:r>
+    </w:p>
+    <w:p>
+      <w:r>
+        <w:t xml:space="preserve">            Database – this is existing DB in </w:t>
+      </w:r>
+      <w:proofErr w:type="spellStart"/>
+      <w:r>
+        <w:t>mysql</w:t>
+      </w:r>
+      <w:proofErr w:type="spellEnd"/>
+      <w:r>
+        <w:t>, and part of above connection URL</w:t>
       </w:r>
     </w:p>
     <w:p/>
@@ -573,13 +870,29 @@
     <w:p/>
     <w:p>
       <w:r>
-        <w:t>Database Connection error: Access denied for user 'root'@'localhost' (using password: YES)</w:t>
+        <w:t>Database Connection error: Access denied for user '</w:t>
+      </w:r>
+      <w:proofErr w:type="spellStart"/>
+      <w:r>
+        <w:t>root'@'localhost</w:t>
+      </w:r>
+      <w:proofErr w:type="spellEnd"/>
+      <w:r>
+        <w:t>' (using password: YES)</w:t>
       </w:r>
     </w:p>
     <w:p/>
     <w:p>
       <w:r>
-        <w:t>Run below command in SQL developer for mySQL connection.</w:t>
+        <w:t xml:space="preserve">Run below command in SQL developer for </w:t>
+      </w:r>
+      <w:proofErr w:type="spellStart"/>
+      <w:r>
+        <w:t>mySQL</w:t>
+      </w:r>
+      <w:proofErr w:type="spellEnd"/>
+      <w:r>
+        <w:t xml:space="preserve"> connection.</w:t>
       </w:r>
     </w:p>
     <w:p/>
@@ -602,7 +915,47 @@
           <w:sz w:val="20"/>
           <w:szCs w:val="20"/>
         </w:rPr>
-        <w:t xml:space="preserve">GRANT ALL PRIVILEGES ON * . * TO 'root'@'localhost' </w:t>
+        <w:t xml:space="preserve">GRANT ALL PRIVILEGES ON </w:t>
+      </w:r>
+      <w:proofErr w:type="gramStart"/>
+      <w:r>
+        <w:rPr>
+          <w:rFonts w:ascii="Segoe UI" w:hAnsi="Segoe UI" w:cs="Segoe UI"/>
+          <w:color w:val="000000"/>
+          <w:sz w:val="20"/>
+          <w:szCs w:val="20"/>
+        </w:rPr>
+        <w:t>* .</w:t>
+      </w:r>
+      <w:proofErr w:type="gramEnd"/>
+      <w:r>
+        <w:rPr>
+          <w:rFonts w:ascii="Segoe UI" w:hAnsi="Segoe UI" w:cs="Segoe UI"/>
+          <w:color w:val="000000"/>
+          <w:sz w:val="20"/>
+          <w:szCs w:val="20"/>
+        </w:rPr>
+        <w:t xml:space="preserve"> * TO '</w:t>
+      </w:r>
+      <w:proofErr w:type="spellStart"/>
+      <w:r>
+        <w:rPr>
+          <w:rFonts w:ascii="Segoe UI" w:hAnsi="Segoe UI" w:cs="Segoe UI"/>
+          <w:color w:val="000000"/>
+          <w:sz w:val="20"/>
+          <w:szCs w:val="20"/>
+        </w:rPr>
+        <w:t>root'@'localhost</w:t>
+      </w:r>
+      <w:proofErr w:type="spellEnd"/>
+      <w:r>
+        <w:rPr>
+          <w:rFonts w:ascii="Segoe UI" w:hAnsi="Segoe UI" w:cs="Segoe UI"/>
+          <w:color w:val="000000"/>
+          <w:sz w:val="20"/>
+          <w:szCs w:val="20"/>
+        </w:rPr>
+        <w:t xml:space="preserve">' </w:t>
       </w:r>
     </w:p>
     <w:p>
@@ -682,7 +1035,7 @@
 </file>
 
 <file path=word/endnotes.xml><?xml version="1.0" encoding="utf-8"?>
-<w:endnotes xmlns:wpc="http://schemas.microsoft.com/office/word/2010/wordprocessingCanvas" xmlns:cx="http://schemas.microsoft.com/office/drawing/2014/chartex" xmlns:cx1="http://schemas.microsoft.com/office/drawing/2015/9/8/chartex" xmlns:cx2="http://schemas.microsoft.com/office/drawing/2015/10/21/chartex" xmlns:cx3="http://schemas.microsoft.com/office/drawing/2016/5/9/chartex" xmlns:cx4="http://schemas.microsoft.com/office/drawing/2016/5/10/chartex" xmlns:cx5="http://schemas.microsoft.com/office/drawing/2016/5/11/chartex" xmlns:cx6="http://schemas.microsoft.com/office/drawing/2016/5/12/chartex" xmlns:cx7="http://schemas.microsoft.com/office/drawing/2016/5/13/chartex" xmlns:cx8="http://schemas.microsoft.com/office/drawing/2016/5/14/chartex" xmlns:mc="http://schemas.openxmlformats.org/markup-compatibility/2006" xmlns:aink="http://schemas.microsoft.com/office/drawing/2016/ink" xmlns:am3d="http://schemas.microsoft.com/office/drawing/2017/model3d" xmlns:o="urn:schemas-microsoft-com:office:office" xmlns:r="http://schemas.openxmlformats.org/officeDocument/2006/relationships" xmlns:m="http://schemas.openxmlformats.org/officeDocument/2006/math" xmlns:v="urn:schemas-microsoft-com:vml" xmlns:wp14="http://schemas.microsoft.com/office/word/2010/wordprocessingDrawing" xmlns:wp="http://schemas.openxmlformats.org/drawingml/2006/wordprocessingDrawing" xmlns:w10="urn:schemas-microsoft-com:office:word" xmlns:w="http://schemas.openxmlformats.org/wordprocessingml/2006/main" xmlns:w14="http://schemas.microsoft.com/office/word/2010/wordml" xmlns:w15="http://schemas.microsoft.com/office/word/2012/wordml" xmlns:w16cid="http://schemas.microsoft.com/office/word/2016/wordml/cid" xmlns:w16se="http://schemas.microsoft.com/office/word/2015/wordml/symex" xmlns:wpg="http://schemas.microsoft.com/office/word/2010/wordprocessingGroup" xmlns:wpi="http://schemas.microsoft.com/office/word/2010/wordprocessingInk" xmlns:wne="http://schemas.microsoft.com/office/word/2006/wordml" xmlns:wps="http://schemas.microsoft.com/office/word/2010/wordprocessingShape" mc:Ignorable="w14 w15 w16se w16cid wp14">
+<w:endnotes xmlns:wpc="http://schemas.microsoft.com/office/word/2010/wordprocessingCanvas" xmlns:cx="http://schemas.microsoft.com/office/drawing/2014/chartex" xmlns:cx1="http://schemas.microsoft.com/office/drawing/2015/9/8/chartex" xmlns:cx2="http://schemas.microsoft.com/office/drawing/2015/10/21/chartex" xmlns:cx3="http://schemas.microsoft.com/office/drawing/2016/5/9/chartex" xmlns:cx4="http://schemas.microsoft.com/office/drawing/2016/5/10/chartex" xmlns:cx5="http://schemas.microsoft.com/office/drawing/2016/5/11/chartex" xmlns:cx6="http://schemas.microsoft.com/office/drawing/2016/5/12/chartex" xmlns:cx7="http://schemas.microsoft.com/office/drawing/2016/5/13/chartex" xmlns:cx8="http://schemas.microsoft.com/office/drawing/2016/5/14/chartex" xmlns:mc="http://schemas.openxmlformats.org/markup-compatibility/2006" xmlns:aink="http://schemas.microsoft.com/office/drawing/2016/ink" xmlns:am3d="http://schemas.microsoft.com/office/drawing/2017/model3d" xmlns:o="urn:schemas-microsoft-com:office:office" xmlns:oel="http://schemas.microsoft.com/office/2019/extlst" xmlns:r="http://schemas.openxmlformats.org/officeDocument/2006/relationships" xmlns:m="http://schemas.openxmlformats.org/officeDocument/2006/math" xmlns:v="urn:schemas-microsoft-com:vml" xmlns:wp14="http://schemas.microsoft.com/office/word/2010/wordprocessingDrawing" xmlns:wp="http://schemas.openxmlformats.org/drawingml/2006/wordprocessingDrawing" xmlns:w10="urn:schemas-microsoft-com:office:word" xmlns:w="http://schemas.openxmlformats.org/wordprocessingml/2006/main" xmlns:w14="http://schemas.microsoft.com/office/word/2010/wordml" xmlns:w15="http://schemas.microsoft.com/office/word/2012/wordml" xmlns:w16cex="http://schemas.microsoft.com/office/word/2018/wordml/cex" xmlns:w16cid="http://schemas.microsoft.com/office/word/2016/wordml/cid" xmlns:w16="http://schemas.microsoft.com/office/word/2018/wordml" xmlns:w16sdtdh="http://schemas.microsoft.com/office/word/2020/wordml/sdtdatahash" xmlns:w16se="http://schemas.microsoft.com/office/word/2015/wordml/symex" xmlns:wpg="http://schemas.microsoft.com/office/word/2010/wordprocessingGroup" xmlns:wpi="http://schemas.microsoft.com/office/word/2010/wordprocessingInk" xmlns:wne="http://schemas.microsoft.com/office/word/2006/wordml" xmlns:wps="http://schemas.microsoft.com/office/word/2010/wordprocessingShape" mc:Ignorable="w14 w15 w16se w16cid w16 w16cex w16sdtdh wp14">
   <w:endnote w:type="separator" w:id="-1">
     <w:p>
       <w:r>
@@ -701,7 +1054,7 @@
 </file>
 
 <file path=word/footer1.xml><?xml version="1.0" encoding="utf-8"?>
-<w:ftr xmlns:wpc="http://schemas.microsoft.com/office/word/2010/wordprocessingCanvas" xmlns:cx="http://schemas.microsoft.com/office/drawing/2014/chartex" xmlns:cx1="http://schemas.microsoft.com/office/drawing/2015/9/8/chartex" xmlns:cx2="http://schemas.microsoft.com/office/drawing/2015/10/21/chartex" xmlns:cx3="http://schemas.microsoft.com/office/drawing/2016/5/9/chartex" xmlns:cx4="http://schemas.microsoft.com/office/drawing/2016/5/10/chartex" xmlns:cx5="http://schemas.microsoft.com/office/drawing/2016/5/11/chartex" xmlns:cx6="http://schemas.microsoft.com/office/drawing/2016/5/12/chartex" xmlns:cx7="http://schemas.microsoft.com/office/drawing/2016/5/13/chartex" xmlns:cx8="http://schemas.microsoft.com/office/drawing/2016/5/14/chartex" xmlns:mc="http://schemas.openxmlformats.org/markup-compatibility/2006" xmlns:aink="http://schemas.microsoft.com/office/drawing/2016/ink" xmlns:am3d="http://schemas.microsoft.com/office/drawing/2017/model3d" xmlns:o="urn:schemas-microsoft-com:office:office" xmlns:r="http://schemas.openxmlformats.org/officeDocument/2006/relationships" xmlns:m="http://schemas.openxmlformats.org/officeDocument/2006/math" xmlns:v="urn:schemas-microsoft-com:vml" xmlns:wp14="http://schemas.microsoft.com/office/word/2010/wordprocessingDrawing" xmlns:wp="http://schemas.openxmlformats.org/drawingml/2006/wordprocessingDrawing" xmlns:w10="urn:schemas-microsoft-com:office:word" xmlns:w="http://schemas.openxmlformats.org/wordprocessingml/2006/main" xmlns:w14="http://schemas.microsoft.com/office/word/2010/wordml" xmlns:w15="http://schemas.microsoft.com/office/word/2012/wordml" xmlns:w16cid="http://schemas.microsoft.com/office/word/2016/wordml/cid" xmlns:w16se="http://schemas.microsoft.com/office/word/2015/wordml/symex" xmlns:wpg="http://schemas.microsoft.com/office/word/2010/wordprocessingGroup" xmlns:wpi="http://schemas.microsoft.com/office/word/2010/wordprocessingInk" xmlns:wne="http://schemas.microsoft.com/office/word/2006/wordml" xmlns:wps="http://schemas.microsoft.com/office/word/2010/wordprocessingShape" mc:Ignorable="w14 w15 w16se w16cid wp14">
+<w:ftr xmlns:wpc="http://schemas.microsoft.com/office/word/2010/wordprocessingCanvas" xmlns:cx="http://schemas.microsoft.com/office/drawing/2014/chartex" xmlns:cx1="http://schemas.microsoft.com/office/drawing/2015/9/8/chartex" xmlns:cx2="http://schemas.microsoft.com/office/drawing/2015/10/21/chartex" xmlns:cx3="http://schemas.microsoft.com/office/drawing/2016/5/9/chartex" xmlns:cx4="http://schemas.microsoft.com/office/drawing/2016/5/10/chartex" xmlns:cx5="http://schemas.microsoft.com/office/drawing/2016/5/11/chartex" xmlns:cx6="http://schemas.microsoft.com/office/drawing/2016/5/12/chartex" xmlns:cx7="http://schemas.microsoft.com/office/drawing/2016/5/13/chartex" xmlns:cx8="http://schemas.microsoft.com/office/drawing/2016/5/14/chartex" xmlns:mc="http://schemas.openxmlformats.org/markup-compatibility/2006" xmlns:aink="http://schemas.microsoft.com/office/drawing/2016/ink" xmlns:am3d="http://schemas.microsoft.com/office/drawing/2017/model3d" xmlns:o="urn:schemas-microsoft-com:office:office" xmlns:oel="http://schemas.microsoft.com/office/2019/extlst" xmlns:r="http://schemas.openxmlformats.org/officeDocument/2006/relationships" xmlns:m="http://schemas.openxmlformats.org/officeDocument/2006/math" xmlns:v="urn:schemas-microsoft-com:vml" xmlns:wp14="http://schemas.microsoft.com/office/word/2010/wordprocessingDrawing" xmlns:wp="http://schemas.openxmlformats.org/drawingml/2006/wordprocessingDrawing" xmlns:w10="urn:schemas-microsoft-com:office:word" xmlns:w="http://schemas.openxmlformats.org/wordprocessingml/2006/main" xmlns:w14="http://schemas.microsoft.com/office/word/2010/wordml" xmlns:w15="http://schemas.microsoft.com/office/word/2012/wordml" xmlns:w16cex="http://schemas.microsoft.com/office/word/2018/wordml/cex" xmlns:w16cid="http://schemas.microsoft.com/office/word/2016/wordml/cid" xmlns:w16="http://schemas.microsoft.com/office/word/2018/wordml" xmlns:w16sdtdh="http://schemas.microsoft.com/office/word/2020/wordml/sdtdatahash" xmlns:w16se="http://schemas.microsoft.com/office/word/2015/wordml/symex" xmlns:wpg="http://schemas.microsoft.com/office/word/2010/wordprocessingGroup" xmlns:wpi="http://schemas.microsoft.com/office/word/2010/wordprocessingInk" xmlns:wne="http://schemas.microsoft.com/office/word/2006/wordml" xmlns:wps="http://schemas.microsoft.com/office/word/2010/wordprocessingShape" mc:Ignorable="w14 w15 w16se w16cid w16 w16cex w16sdtdh wp14">
   <w:tbl>
     <w:tblPr>
       <w:tblpPr w:vertAnchor="page" w:horzAnchor="page" w:tblpX="1441" w:tblpY="16387"/>
@@ -786,7 +1139,7 @@
 </file>
 
 <file path=word/footer2.xml><?xml version="1.0" encoding="utf-8"?>
-<w:ftr xmlns:wpc="http://schemas.microsoft.com/office/word/2010/wordprocessingCanvas" xmlns:cx="http://schemas.microsoft.com/office/drawing/2014/chartex" xmlns:cx1="http://schemas.microsoft.com/office/drawing/2015/9/8/chartex" xmlns:cx2="http://schemas.microsoft.com/office/drawing/2015/10/21/chartex" xmlns:cx3="http://schemas.microsoft.com/office/drawing/2016/5/9/chartex" xmlns:cx4="http://schemas.microsoft.com/office/drawing/2016/5/10/chartex" xmlns:cx5="http://schemas.microsoft.com/office/drawing/2016/5/11/chartex" xmlns:cx6="http://schemas.microsoft.com/office/drawing/2016/5/12/chartex" xmlns:cx7="http://schemas.microsoft.com/office/drawing/2016/5/13/chartex" xmlns:cx8="http://schemas.microsoft.com/office/drawing/2016/5/14/chartex" xmlns:mc="http://schemas.openxmlformats.org/markup-compatibility/2006" xmlns:aink="http://schemas.microsoft.com/office/drawing/2016/ink" xmlns:am3d="http://schemas.microsoft.com/office/drawing/2017/model3d" xmlns:o="urn:schemas-microsoft-com:office:office" xmlns:r="http://schemas.openxmlformats.org/officeDocument/2006/relationships" xmlns:m="http://schemas.openxmlformats.org/officeDocument/2006/math" xmlns:v="urn:schemas-microsoft-com:vml" xmlns:wp14="http://schemas.microsoft.com/office/word/2010/wordprocessingDrawing" xmlns:wp="http://schemas.openxmlformats.org/drawingml/2006/wordprocessingDrawing" xmlns:w10="urn:schemas-microsoft-com:office:word" xmlns:w="http://schemas.openxmlformats.org/wordprocessingml/2006/main" xmlns:w14="http://schemas.microsoft.com/office/word/2010/wordml" xmlns:w15="http://schemas.microsoft.com/office/word/2012/wordml" xmlns:w16cid="http://schemas.microsoft.com/office/word/2016/wordml/cid" xmlns:w16se="http://schemas.microsoft.com/office/word/2015/wordml/symex" xmlns:wpg="http://schemas.microsoft.com/office/word/2010/wordprocessingGroup" xmlns:wpi="http://schemas.microsoft.com/office/word/2010/wordprocessingInk" xmlns:wne="http://schemas.microsoft.com/office/word/2006/wordml" xmlns:wps="http://schemas.microsoft.com/office/word/2010/wordprocessingShape" mc:Ignorable="w14 w15 w16se w16cid wp14">
+<w:ftr xmlns:wpc="http://schemas.microsoft.com/office/word/2010/wordprocessingCanvas" xmlns:cx="http://schemas.microsoft.com/office/drawing/2014/chartex" xmlns:cx1="http://schemas.microsoft.com/office/drawing/2015/9/8/chartex" xmlns:cx2="http://schemas.microsoft.com/office/drawing/2015/10/21/chartex" xmlns:cx3="http://schemas.microsoft.com/office/drawing/2016/5/9/chartex" xmlns:cx4="http://schemas.microsoft.com/office/drawing/2016/5/10/chartex" xmlns:cx5="http://schemas.microsoft.com/office/drawing/2016/5/11/chartex" xmlns:cx6="http://schemas.microsoft.com/office/drawing/2016/5/12/chartex" xmlns:cx7="http://schemas.microsoft.com/office/drawing/2016/5/13/chartex" xmlns:cx8="http://schemas.microsoft.com/office/drawing/2016/5/14/chartex" xmlns:mc="http://schemas.openxmlformats.org/markup-compatibility/2006" xmlns:aink="http://schemas.microsoft.com/office/drawing/2016/ink" xmlns:am3d="http://schemas.microsoft.com/office/drawing/2017/model3d" xmlns:o="urn:schemas-microsoft-com:office:office" xmlns:oel="http://schemas.microsoft.com/office/2019/extlst" xmlns:r="http://schemas.openxmlformats.org/officeDocument/2006/relationships" xmlns:m="http://schemas.openxmlformats.org/officeDocument/2006/math" xmlns:v="urn:schemas-microsoft-com:vml" xmlns:wp14="http://schemas.microsoft.com/office/word/2010/wordprocessingDrawing" xmlns:wp="http://schemas.openxmlformats.org/drawingml/2006/wordprocessingDrawing" xmlns:w10="urn:schemas-microsoft-com:office:word" xmlns:w="http://schemas.openxmlformats.org/wordprocessingml/2006/main" xmlns:w14="http://schemas.microsoft.com/office/word/2010/wordml" xmlns:w15="http://schemas.microsoft.com/office/word/2012/wordml" xmlns:w16cex="http://schemas.microsoft.com/office/word/2018/wordml/cex" xmlns:w16cid="http://schemas.microsoft.com/office/word/2016/wordml/cid" xmlns:w16="http://schemas.microsoft.com/office/word/2018/wordml" xmlns:w16sdtdh="http://schemas.microsoft.com/office/word/2020/wordml/sdtdatahash" xmlns:w16se="http://schemas.microsoft.com/office/word/2015/wordml/symex" xmlns:wpg="http://schemas.microsoft.com/office/word/2010/wordprocessingGroup" xmlns:wpi="http://schemas.microsoft.com/office/word/2010/wordprocessingInk" xmlns:wne="http://schemas.microsoft.com/office/word/2006/wordml" xmlns:wps="http://schemas.microsoft.com/office/word/2010/wordprocessingShape" mc:Ignorable="w14 w15 w16se w16cid w16 w16cex w16sdtdh wp14">
   <w:tbl>
     <w:tblPr>
       <w:tblpPr w:vertAnchor="page" w:horzAnchor="page" w:tblpX="1441" w:tblpY="16387"/>
@@ -879,7 +1232,7 @@
 </file>
 
 <file path=word/footnotes.xml><?xml version="1.0" encoding="utf-8"?>
-<w:footnotes xmlns:wpc="http://schemas.microsoft.com/office/word/2010/wordprocessingCanvas" xmlns:cx="http://schemas.microsoft.com/office/drawing/2014/chartex" xmlns:cx1="http://schemas.microsoft.com/office/drawing/2015/9/8/chartex" xmlns:cx2="http://schemas.microsoft.com/office/drawing/2015/10/21/chartex" xmlns:cx3="http://schemas.microsoft.com/office/drawing/2016/5/9/chartex" xmlns:cx4="http://schemas.microsoft.com/office/drawing/2016/5/10/chartex" xmlns:cx5="http://schemas.microsoft.com/office/drawing/2016/5/11/chartex" xmlns:cx6="http://schemas.microsoft.com/office/drawing/2016/5/12/chartex" xmlns:cx7="http://schemas.microsoft.com/office/drawing/2016/5/13/chartex" xmlns:cx8="http://schemas.microsoft.com/office/drawing/2016/5/14/chartex" xmlns:mc="http://schemas.openxmlformats.org/markup-compatibility/2006" xmlns:aink="http://schemas.microsoft.com/office/drawing/2016/ink" xmlns:am3d="http://schemas.microsoft.com/office/drawing/2017/model3d" xmlns:o="urn:schemas-microsoft-com:office:office" xmlns:r="http://schemas.openxmlformats.org/officeDocument/2006/relationships" xmlns:m="http://schemas.openxmlformats.org/officeDocument/2006/math" xmlns:v="urn:schemas-microsoft-com:vml" xmlns:wp14="http://schemas.microsoft.com/office/word/2010/wordprocessingDrawing" xmlns:wp="http://schemas.openxmlformats.org/drawingml/2006/wordprocessingDrawing" xmlns:w10="urn:schemas-microsoft-com:office:word" xmlns:w="http://schemas.openxmlformats.org/wordprocessingml/2006/main" xmlns:w14="http://schemas.microsoft.com/office/word/2010/wordml" xmlns:w15="http://schemas.microsoft.com/office/word/2012/wordml" xmlns:w16cid="http://schemas.microsoft.com/office/word/2016/wordml/cid" xmlns:w16se="http://schemas.microsoft.com/office/word/2015/wordml/symex" xmlns:wpg="http://schemas.microsoft.com/office/word/2010/wordprocessingGroup" xmlns:wpi="http://schemas.microsoft.com/office/word/2010/wordprocessingInk" xmlns:wne="http://schemas.microsoft.com/office/word/2006/wordml" xmlns:wps="http://schemas.microsoft.com/office/word/2010/wordprocessingShape" mc:Ignorable="w14 w15 w16se w16cid wp14">
+<w:footnotes xmlns:wpc="http://schemas.microsoft.com/office/word/2010/wordprocessingCanvas" xmlns:cx="http://schemas.microsoft.com/office/drawing/2014/chartex" xmlns:cx1="http://schemas.microsoft.com/office/drawing/2015/9/8/chartex" xmlns:cx2="http://schemas.microsoft.com/office/drawing/2015/10/21/chartex" xmlns:cx3="http://schemas.microsoft.com/office/drawing/2016/5/9/chartex" xmlns:cx4="http://schemas.microsoft.com/office/drawing/2016/5/10/chartex" xmlns:cx5="http://schemas.microsoft.com/office/drawing/2016/5/11/chartex" xmlns:cx6="http://schemas.microsoft.com/office/drawing/2016/5/12/chartex" xmlns:cx7="http://schemas.microsoft.com/office/drawing/2016/5/13/chartex" xmlns:cx8="http://schemas.microsoft.com/office/drawing/2016/5/14/chartex" xmlns:mc="http://schemas.openxmlformats.org/markup-compatibility/2006" xmlns:aink="http://schemas.microsoft.com/office/drawing/2016/ink" xmlns:am3d="http://schemas.microsoft.com/office/drawing/2017/model3d" xmlns:o="urn:schemas-microsoft-com:office:office" xmlns:oel="http://schemas.microsoft.com/office/2019/extlst" xmlns:r="http://schemas.openxmlformats.org/officeDocument/2006/relationships" xmlns:m="http://schemas.openxmlformats.org/officeDocument/2006/math" xmlns:v="urn:schemas-microsoft-com:vml" xmlns:wp14="http://schemas.microsoft.com/office/word/2010/wordprocessingDrawing" xmlns:wp="http://schemas.openxmlformats.org/drawingml/2006/wordprocessingDrawing" xmlns:w10="urn:schemas-microsoft-com:office:word" xmlns:w="http://schemas.openxmlformats.org/wordprocessingml/2006/main" xmlns:w14="http://schemas.microsoft.com/office/word/2010/wordml" xmlns:w15="http://schemas.microsoft.com/office/word/2012/wordml" xmlns:w16cex="http://schemas.microsoft.com/office/word/2018/wordml/cex" xmlns:w16cid="http://schemas.microsoft.com/office/word/2016/wordml/cid" xmlns:w16="http://schemas.microsoft.com/office/word/2018/wordml" xmlns:w16sdtdh="http://schemas.microsoft.com/office/word/2020/wordml/sdtdatahash" xmlns:w16se="http://schemas.microsoft.com/office/word/2015/wordml/symex" xmlns:wpg="http://schemas.microsoft.com/office/word/2010/wordprocessingGroup" xmlns:wpi="http://schemas.microsoft.com/office/word/2010/wordprocessingInk" xmlns:wne="http://schemas.microsoft.com/office/word/2006/wordml" xmlns:wps="http://schemas.microsoft.com/office/word/2010/wordprocessingShape" mc:Ignorable="w14 w15 w16se w16cid w16 w16cex w16sdtdh wp14">
   <w:footnote w:type="separator" w:id="-1">
     <w:p>
       <w:r>
@@ -898,7 +1251,7 @@
 </file>
 
 <file path=word/header1.xml><?xml version="1.0" encoding="utf-8"?>
-<w:hdr xmlns:wpc="http://schemas.microsoft.com/office/word/2010/wordprocessingCanvas" xmlns:cx="http://schemas.microsoft.com/office/drawing/2014/chartex" xmlns:cx1="http://schemas.microsoft.com/office/drawing/2015/9/8/chartex" xmlns:cx2="http://schemas.microsoft.com/office/drawing/2015/10/21/chartex" xmlns:cx3="http://schemas.microsoft.com/office/drawing/2016/5/9/chartex" xmlns:cx4="http://schemas.microsoft.com/office/drawing/2016/5/10/chartex" xmlns:cx5="http://schemas.microsoft.com/office/drawing/2016/5/11/chartex" xmlns:cx6="http://schemas.microsoft.com/office/drawing/2016/5/12/chartex" xmlns:cx7="http://schemas.microsoft.com/office/drawing/2016/5/13/chartex" xmlns:cx8="http://schemas.microsoft.com/office/drawing/2016/5/14/chartex" xmlns:mc="http://schemas.openxmlformats.org/markup-compatibility/2006" xmlns:aink="http://schemas.microsoft.com/office/drawing/2016/ink" xmlns:am3d="http://schemas.microsoft.com/office/drawing/2017/model3d" xmlns:o="urn:schemas-microsoft-com:office:office" xmlns:r="http://schemas.openxmlformats.org/officeDocument/2006/relationships" xmlns:m="http://schemas.openxmlformats.org/officeDocument/2006/math" xmlns:v="urn:schemas-microsoft-com:vml" xmlns:wp14="http://schemas.microsoft.com/office/word/2010/wordprocessingDrawing" xmlns:wp="http://schemas.openxmlformats.org/drawingml/2006/wordprocessingDrawing" xmlns:w10="urn:schemas-microsoft-com:office:word" xmlns:w="http://schemas.openxmlformats.org/wordprocessingml/2006/main" xmlns:w14="http://schemas.microsoft.com/office/word/2010/wordml" xmlns:w15="http://schemas.microsoft.com/office/word/2012/wordml" xmlns:w16cid="http://schemas.microsoft.com/office/word/2016/wordml/cid" xmlns:w16se="http://schemas.microsoft.com/office/word/2015/wordml/symex" xmlns:wpg="http://schemas.microsoft.com/office/word/2010/wordprocessingGroup" xmlns:wpi="http://schemas.microsoft.com/office/word/2010/wordprocessingInk" xmlns:wne="http://schemas.microsoft.com/office/word/2006/wordml" xmlns:wps="http://schemas.microsoft.com/office/word/2010/wordprocessingShape" mc:Ignorable="w14 w15 w16se w16cid wp14">
+<w:hdr xmlns:wpc="http://schemas.microsoft.com/office/word/2010/wordprocessingCanvas" xmlns:cx="http://schemas.microsoft.com/office/drawing/2014/chartex" xmlns:cx1="http://schemas.microsoft.com/office/drawing/2015/9/8/chartex" xmlns:cx2="http://schemas.microsoft.com/office/drawing/2015/10/21/chartex" xmlns:cx3="http://schemas.microsoft.com/office/drawing/2016/5/9/chartex" xmlns:cx4="http://schemas.microsoft.com/office/drawing/2016/5/10/chartex" xmlns:cx5="http://schemas.microsoft.com/office/drawing/2016/5/11/chartex" xmlns:cx6="http://schemas.microsoft.com/office/drawing/2016/5/12/chartex" xmlns:cx7="http://schemas.microsoft.com/office/drawing/2016/5/13/chartex" xmlns:cx8="http://schemas.microsoft.com/office/drawing/2016/5/14/chartex" xmlns:mc="http://schemas.openxmlformats.org/markup-compatibility/2006" xmlns:aink="http://schemas.microsoft.com/office/drawing/2016/ink" xmlns:am3d="http://schemas.microsoft.com/office/drawing/2017/model3d" xmlns:o="urn:schemas-microsoft-com:office:office" xmlns:oel="http://schemas.microsoft.com/office/2019/extlst" xmlns:r="http://schemas.openxmlformats.org/officeDocument/2006/relationships" xmlns:m="http://schemas.openxmlformats.org/officeDocument/2006/math" xmlns:v="urn:schemas-microsoft-com:vml" xmlns:wp14="http://schemas.microsoft.com/office/word/2010/wordprocessingDrawing" xmlns:wp="http://schemas.openxmlformats.org/drawingml/2006/wordprocessingDrawing" xmlns:w10="urn:schemas-microsoft-com:office:word" xmlns:w="http://schemas.openxmlformats.org/wordprocessingml/2006/main" xmlns:w14="http://schemas.microsoft.com/office/word/2010/wordml" xmlns:w15="http://schemas.microsoft.com/office/word/2012/wordml" xmlns:w16cex="http://schemas.microsoft.com/office/word/2018/wordml/cex" xmlns:w16cid="http://schemas.microsoft.com/office/word/2016/wordml/cid" xmlns:w16="http://schemas.microsoft.com/office/word/2018/wordml" xmlns:w16sdtdh="http://schemas.microsoft.com/office/word/2020/wordml/sdtdatahash" xmlns:w16se="http://schemas.microsoft.com/office/word/2015/wordml/symex" xmlns:wpg="http://schemas.microsoft.com/office/word/2010/wordprocessingGroup" xmlns:wpi="http://schemas.microsoft.com/office/word/2010/wordprocessingInk" xmlns:wne="http://schemas.microsoft.com/office/word/2006/wordml" xmlns:wps="http://schemas.microsoft.com/office/word/2010/wordprocessingShape" mc:Ignorable="w14 w15 w16se w16cid w16 w16cex w16sdtdh wp14">
   <w:tbl>
     <w:tblPr>
       <w:tblpPr w:vertAnchor="page" w:horzAnchor="page" w:tblpX="1401" w:tblpY="432"/>
@@ -967,7 +1320,7 @@
 </file>
 
 <file path=word/header2.xml><?xml version="1.0" encoding="utf-8"?>
-<w:hdr xmlns:wpc="http://schemas.microsoft.com/office/word/2010/wordprocessingCanvas" xmlns:cx="http://schemas.microsoft.com/office/drawing/2014/chartex" xmlns:cx1="http://schemas.microsoft.com/office/drawing/2015/9/8/chartex" xmlns:cx2="http://schemas.microsoft.com/office/drawing/2015/10/21/chartex" xmlns:cx3="http://schemas.microsoft.com/office/drawing/2016/5/9/chartex" xmlns:cx4="http://schemas.microsoft.com/office/drawing/2016/5/10/chartex" xmlns:cx5="http://schemas.microsoft.com/office/drawing/2016/5/11/chartex" xmlns:cx6="http://schemas.microsoft.com/office/drawing/2016/5/12/chartex" xmlns:cx7="http://schemas.microsoft.com/office/drawing/2016/5/13/chartex" xmlns:cx8="http://schemas.microsoft.com/office/drawing/2016/5/14/chartex" xmlns:mc="http://schemas.openxmlformats.org/markup-compatibility/2006" xmlns:aink="http://schemas.microsoft.com/office/drawing/2016/ink" xmlns:am3d="http://schemas.microsoft.com/office/drawing/2017/model3d" xmlns:o="urn:schemas-microsoft-com:office:office" xmlns:r="http://schemas.openxmlformats.org/officeDocument/2006/relationships" xmlns:m="http://schemas.openxmlformats.org/officeDocument/2006/math" xmlns:v="urn:schemas-microsoft-com:vml" xmlns:wp14="http://schemas.microsoft.com/office/word/2010/wordprocessingDrawing" xmlns:wp="http://schemas.openxmlformats.org/drawingml/2006/wordprocessingDrawing" xmlns:w10="urn:schemas-microsoft-com:office:word" xmlns:w="http://schemas.openxmlformats.org/wordprocessingml/2006/main" xmlns:w14="http://schemas.microsoft.com/office/word/2010/wordml" xmlns:w15="http://schemas.microsoft.com/office/word/2012/wordml" xmlns:w16cid="http://schemas.microsoft.com/office/word/2016/wordml/cid" xmlns:w16se="http://schemas.microsoft.com/office/word/2015/wordml/symex" xmlns:wpg="http://schemas.microsoft.com/office/word/2010/wordprocessingGroup" xmlns:wpi="http://schemas.microsoft.com/office/word/2010/wordprocessingInk" xmlns:wne="http://schemas.microsoft.com/office/word/2006/wordml" xmlns:wps="http://schemas.microsoft.com/office/word/2010/wordprocessingShape" mc:Ignorable="w14 w15 w16se w16cid wp14">
+<w:hdr xmlns:wpc="http://schemas.microsoft.com/office/word/2010/wordprocessingCanvas" xmlns:cx="http://schemas.microsoft.com/office/drawing/2014/chartex" xmlns:cx1="http://schemas.microsoft.com/office/drawing/2015/9/8/chartex" xmlns:cx2="http://schemas.microsoft.com/office/drawing/2015/10/21/chartex" xmlns:cx3="http://schemas.microsoft.com/office/drawing/2016/5/9/chartex" xmlns:cx4="http://schemas.microsoft.com/office/drawing/2016/5/10/chartex" xmlns:cx5="http://schemas.microsoft.com/office/drawing/2016/5/11/chartex" xmlns:cx6="http://schemas.microsoft.com/office/drawing/2016/5/12/chartex" xmlns:cx7="http://schemas.microsoft.com/office/drawing/2016/5/13/chartex" xmlns:cx8="http://schemas.microsoft.com/office/drawing/2016/5/14/chartex" xmlns:mc="http://schemas.openxmlformats.org/markup-compatibility/2006" xmlns:aink="http://schemas.microsoft.com/office/drawing/2016/ink" xmlns:am3d="http://schemas.microsoft.com/office/drawing/2017/model3d" xmlns:o="urn:schemas-microsoft-com:office:office" xmlns:oel="http://schemas.microsoft.com/office/2019/extlst" xmlns:r="http://schemas.openxmlformats.org/officeDocument/2006/relationships" xmlns:m="http://schemas.openxmlformats.org/officeDocument/2006/math" xmlns:v="urn:schemas-microsoft-com:vml" xmlns:wp14="http://schemas.microsoft.com/office/word/2010/wordprocessingDrawing" xmlns:wp="http://schemas.openxmlformats.org/drawingml/2006/wordprocessingDrawing" xmlns:w10="urn:schemas-microsoft-com:office:word" xmlns:w="http://schemas.openxmlformats.org/wordprocessingml/2006/main" xmlns:w14="http://schemas.microsoft.com/office/word/2010/wordml" xmlns:w15="http://schemas.microsoft.com/office/word/2012/wordml" xmlns:w16cex="http://schemas.microsoft.com/office/word/2018/wordml/cex" xmlns:w16cid="http://schemas.microsoft.com/office/word/2016/wordml/cid" xmlns:w16="http://schemas.microsoft.com/office/word/2018/wordml" xmlns:w16sdtdh="http://schemas.microsoft.com/office/word/2020/wordml/sdtdatahash" xmlns:w16se="http://schemas.microsoft.com/office/word/2015/wordml/symex" xmlns:wpg="http://schemas.microsoft.com/office/word/2010/wordprocessingGroup" xmlns:wpi="http://schemas.microsoft.com/office/word/2010/wordprocessingInk" xmlns:wne="http://schemas.microsoft.com/office/word/2006/wordml" xmlns:wps="http://schemas.microsoft.com/office/word/2010/wordprocessingShape" mc:Ignorable="w14 w15 w16se w16cid w16 w16cex w16sdtdh wp14">
   <w:p>
     <w:pPr>
       <w:pStyle w:val="Header"/>
@@ -1051,7 +1404,7 @@
 </file>
 
 <file path=word/header3.xml><?xml version="1.0" encoding="utf-8"?>
-<w:hdr xmlns:wpc="http://schemas.microsoft.com/office/word/2010/wordprocessingCanvas" xmlns:cx="http://schemas.microsoft.com/office/drawing/2014/chartex" xmlns:cx1="http://schemas.microsoft.com/office/drawing/2015/9/8/chartex" xmlns:cx2="http://schemas.microsoft.com/office/drawing/2015/10/21/chartex" xmlns:cx3="http://schemas.microsoft.com/office/drawing/2016/5/9/chartex" xmlns:cx4="http://schemas.microsoft.com/office/drawing/2016/5/10/chartex" xmlns:cx5="http://schemas.microsoft.com/office/drawing/2016/5/11/chartex" xmlns:cx6="http://schemas.microsoft.com/office/drawing/2016/5/12/chartex" xmlns:cx7="http://schemas.microsoft.com/office/drawing/2016/5/13/chartex" xmlns:cx8="http://schemas.microsoft.com/office/drawing/2016/5/14/chartex" xmlns:mc="http://schemas.openxmlformats.org/markup-compatibility/2006" xmlns:aink="http://schemas.microsoft.com/office/drawing/2016/ink" xmlns:am3d="http://schemas.microsoft.com/office/drawing/2017/model3d" xmlns:o="urn:schemas-microsoft-com:office:office" xmlns:r="http://schemas.openxmlformats.org/officeDocument/2006/relationships" xmlns:m="http://schemas.openxmlformats.org/officeDocument/2006/math" xmlns:v="urn:schemas-microsoft-com:vml" xmlns:wp14="http://schemas.microsoft.com/office/word/2010/wordprocessingDrawing" xmlns:wp="http://schemas.openxmlformats.org/drawingml/2006/wordprocessingDrawing" xmlns:w10="urn:schemas-microsoft-com:office:word" xmlns:w="http://schemas.openxmlformats.org/wordprocessingml/2006/main" xmlns:w14="http://schemas.microsoft.com/office/word/2010/wordml" xmlns:w15="http://schemas.microsoft.com/office/word/2012/wordml" xmlns:w16cid="http://schemas.microsoft.com/office/word/2016/wordml/cid" xmlns:w16se="http://schemas.microsoft.com/office/word/2015/wordml/symex" xmlns:wpg="http://schemas.microsoft.com/office/word/2010/wordprocessingGroup" xmlns:wpi="http://schemas.microsoft.com/office/word/2010/wordprocessingInk" xmlns:wne="http://schemas.microsoft.com/office/word/2006/wordml" xmlns:wps="http://schemas.microsoft.com/office/word/2010/wordprocessingShape" mc:Ignorable="w14 w15 w16se w16cid wp14">
+<w:hdr xmlns:wpc="http://schemas.microsoft.com/office/word/2010/wordprocessingCanvas" xmlns:cx="http://schemas.microsoft.com/office/drawing/2014/chartex" xmlns:cx1="http://schemas.microsoft.com/office/drawing/2015/9/8/chartex" xmlns:cx2="http://schemas.microsoft.com/office/drawing/2015/10/21/chartex" xmlns:cx3="http://schemas.microsoft.com/office/drawing/2016/5/9/chartex" xmlns:cx4="http://schemas.microsoft.com/office/drawing/2016/5/10/chartex" xmlns:cx5="http://schemas.microsoft.com/office/drawing/2016/5/11/chartex" xmlns:cx6="http://schemas.microsoft.com/office/drawing/2016/5/12/chartex" xmlns:cx7="http://schemas.microsoft.com/office/drawing/2016/5/13/chartex" xmlns:cx8="http://schemas.microsoft.com/office/drawing/2016/5/14/chartex" xmlns:mc="http://schemas.openxmlformats.org/markup-compatibility/2006" xmlns:aink="http://schemas.microsoft.com/office/drawing/2016/ink" xmlns:am3d="http://schemas.microsoft.com/office/drawing/2017/model3d" xmlns:o="urn:schemas-microsoft-com:office:office" xmlns:oel="http://schemas.microsoft.com/office/2019/extlst" xmlns:r="http://schemas.openxmlformats.org/officeDocument/2006/relationships" xmlns:m="http://schemas.openxmlformats.org/officeDocument/2006/math" xmlns:v="urn:schemas-microsoft-com:vml" xmlns:wp14="http://schemas.microsoft.com/office/word/2010/wordprocessingDrawing" xmlns:wp="http://schemas.openxmlformats.org/drawingml/2006/wordprocessingDrawing" xmlns:w10="urn:schemas-microsoft-com:office:word" xmlns:w="http://schemas.openxmlformats.org/wordprocessingml/2006/main" xmlns:w14="http://schemas.microsoft.com/office/word/2010/wordml" xmlns:w15="http://schemas.microsoft.com/office/word/2012/wordml" xmlns:w16cex="http://schemas.microsoft.com/office/word/2018/wordml/cex" xmlns:w16cid="http://schemas.microsoft.com/office/word/2016/wordml/cid" xmlns:w16="http://schemas.microsoft.com/office/word/2018/wordml" xmlns:w16sdtdh="http://schemas.microsoft.com/office/word/2020/wordml/sdtdatahash" xmlns:w16se="http://schemas.microsoft.com/office/word/2015/wordml/symex" xmlns:wpg="http://schemas.microsoft.com/office/word/2010/wordprocessingGroup" xmlns:wpi="http://schemas.microsoft.com/office/word/2010/wordprocessingInk" xmlns:wne="http://schemas.microsoft.com/office/word/2006/wordml" xmlns:wps="http://schemas.microsoft.com/office/word/2010/wordprocessingShape" mc:Ignorable="w14 w15 w16se w16cid w16 w16cex w16sdtdh wp14">
   <w:p>
     <w:pPr>
       <w:pStyle w:val="Header"/>
@@ -1135,7 +1488,7 @@
 </file>
 
 <file path=word/numbering.xml><?xml version="1.0" encoding="utf-8"?>
-<w:numbering xmlns:wpc="http://schemas.microsoft.com/office/word/2010/wordprocessingCanvas" xmlns:cx="http://schemas.microsoft.com/office/drawing/2014/chartex" xmlns:cx1="http://schemas.microsoft.com/office/drawing/2015/9/8/chartex" xmlns:cx2="http://schemas.microsoft.com/office/drawing/2015/10/21/chartex" xmlns:cx3="http://schemas.microsoft.com/office/drawing/2016/5/9/chartex" xmlns:cx4="http://schemas.microsoft.com/office/drawing/2016/5/10/chartex" xmlns:cx5="http://schemas.microsoft.com/office/drawing/2016/5/11/chartex" xmlns:cx6="http://schemas.microsoft.com/office/drawing/2016/5/12/chartex" xmlns:cx7="http://schemas.microsoft.com/office/drawing/2016/5/13/chartex" xmlns:cx8="http://schemas.microsoft.com/office/drawing/2016/5/14/chartex" xmlns:mc="http://schemas.openxmlformats.org/markup-compatibility/2006" xmlns:aink="http://schemas.microsoft.com/office/drawing/2016/ink" xmlns:am3d="http://schemas.microsoft.com/office/drawing/2017/model3d" xmlns:o="urn:schemas-microsoft-com:office:office" xmlns:r="http://schemas.openxmlformats.org/officeDocument/2006/relationships" xmlns:m="http://schemas.openxmlformats.org/officeDocument/2006/math" xmlns:v="urn:schemas-microsoft-com:vml" xmlns:wp14="http://schemas.microsoft.com/office/word/2010/wordprocessingDrawing" xmlns:wp="http://schemas.openxmlformats.org/drawingml/2006/wordprocessingDrawing" xmlns:w10="urn:schemas-microsoft-com:office:word" xmlns:w="http://schemas.openxmlformats.org/wordprocessingml/2006/main" xmlns:w14="http://schemas.microsoft.com/office/word/2010/wordml" xmlns:w15="http://schemas.microsoft.com/office/word/2012/wordml" xmlns:w16cid="http://schemas.microsoft.com/office/word/2016/wordml/cid" xmlns:w16se="http://schemas.microsoft.com/office/word/2015/wordml/symex" xmlns:wpg="http://schemas.microsoft.com/office/word/2010/wordprocessingGroup" xmlns:wpi="http://schemas.microsoft.com/office/word/2010/wordprocessingInk" xmlns:wne="http://schemas.microsoft.com/office/word/2006/wordml" xmlns:wps="http://schemas.microsoft.com/office/word/2010/wordprocessingShape" mc:Ignorable="w14 w15 w16se w16cid wp14">
+<w:numbering xmlns:wpc="http://schemas.microsoft.com/office/word/2010/wordprocessingCanvas" xmlns:cx="http://schemas.microsoft.com/office/drawing/2014/chartex" xmlns:cx1="http://schemas.microsoft.com/office/drawing/2015/9/8/chartex" xmlns:cx2="http://schemas.microsoft.com/office/drawing/2015/10/21/chartex" xmlns:cx3="http://schemas.microsoft.com/office/drawing/2016/5/9/chartex" xmlns:cx4="http://schemas.microsoft.com/office/drawing/2016/5/10/chartex" xmlns:cx5="http://schemas.microsoft.com/office/drawing/2016/5/11/chartex" xmlns:cx6="http://schemas.microsoft.com/office/drawing/2016/5/12/chartex" xmlns:cx7="http://schemas.microsoft.com/office/drawing/2016/5/13/chartex" xmlns:cx8="http://schemas.microsoft.com/office/drawing/2016/5/14/chartex" xmlns:mc="http://schemas.openxmlformats.org/markup-compatibility/2006" xmlns:aink="http://schemas.microsoft.com/office/drawing/2016/ink" xmlns:am3d="http://schemas.microsoft.com/office/drawing/2017/model3d" xmlns:o="urn:schemas-microsoft-com:office:office" xmlns:oel="http://schemas.microsoft.com/office/2019/extlst" xmlns:r="http://schemas.openxmlformats.org/officeDocument/2006/relationships" xmlns:m="http://schemas.openxmlformats.org/officeDocument/2006/math" xmlns:v="urn:schemas-microsoft-com:vml" xmlns:wp14="http://schemas.microsoft.com/office/word/2010/wordprocessingDrawing" xmlns:wp="http://schemas.openxmlformats.org/drawingml/2006/wordprocessingDrawing" xmlns:w10="urn:schemas-microsoft-com:office:word" xmlns:w="http://schemas.openxmlformats.org/wordprocessingml/2006/main" xmlns:w14="http://schemas.microsoft.com/office/word/2010/wordml" xmlns:w15="http://schemas.microsoft.com/office/word/2012/wordml" xmlns:w16cex="http://schemas.microsoft.com/office/word/2018/wordml/cex" xmlns:w16cid="http://schemas.microsoft.com/office/word/2016/wordml/cid" xmlns:w16="http://schemas.microsoft.com/office/word/2018/wordml" xmlns:w16sdtdh="http://schemas.microsoft.com/office/word/2020/wordml/sdtdatahash" xmlns:w16se="http://schemas.microsoft.com/office/word/2015/wordml/symex" xmlns:wpg="http://schemas.microsoft.com/office/word/2010/wordprocessingGroup" xmlns:wpi="http://schemas.microsoft.com/office/word/2010/wordprocessingInk" xmlns:wne="http://schemas.microsoft.com/office/word/2006/wordml" xmlns:wps="http://schemas.microsoft.com/office/word/2010/wordprocessingShape" mc:Ignorable="w14 w15 w16se w16cid w16 w16cex w16sdtdh wp14">
   <w:abstractNum w:abstractNumId="0" w15:restartNumberingAfterBreak="0">
     <w:nsid w:val="13525653"/>
     <w:multiLevelType w:val="hybridMultilevel"/>
@@ -2225,68 +2578,68 @@
       </w:rPr>
     </w:lvl>
   </w:abstractNum>
-  <w:num w:numId="1">
+  <w:num w:numId="1" w16cid:durableId="917637700">
     <w:abstractNumId w:val="9"/>
   </w:num>
-  <w:num w:numId="2">
+  <w:num w:numId="2" w16cid:durableId="1433087836">
     <w:abstractNumId w:val="9"/>
   </w:num>
-  <w:num w:numId="3">
+  <w:num w:numId="3" w16cid:durableId="339311484">
     <w:abstractNumId w:val="9"/>
   </w:num>
-  <w:num w:numId="4">
+  <w:num w:numId="4" w16cid:durableId="1046953734">
     <w:abstractNumId w:val="9"/>
   </w:num>
-  <w:num w:numId="5">
+  <w:num w:numId="5" w16cid:durableId="1476754459">
     <w:abstractNumId w:val="9"/>
   </w:num>
-  <w:num w:numId="6">
+  <w:num w:numId="6" w16cid:durableId="724839383">
     <w:abstractNumId w:val="6"/>
   </w:num>
-  <w:num w:numId="7">
+  <w:num w:numId="7" w16cid:durableId="590696274">
     <w:abstractNumId w:val="6"/>
   </w:num>
-  <w:num w:numId="8">
+  <w:num w:numId="8" w16cid:durableId="434207442">
     <w:abstractNumId w:val="6"/>
   </w:num>
-  <w:num w:numId="9">
+  <w:num w:numId="9" w16cid:durableId="1204514669">
     <w:abstractNumId w:val="6"/>
   </w:num>
-  <w:num w:numId="10">
+  <w:num w:numId="10" w16cid:durableId="1696924157">
     <w:abstractNumId w:val="6"/>
   </w:num>
-  <w:num w:numId="11">
+  <w:num w:numId="11" w16cid:durableId="755977191">
     <w:abstractNumId w:val="10"/>
   </w:num>
-  <w:num w:numId="12">
+  <w:num w:numId="12" w16cid:durableId="146636022">
     <w:abstractNumId w:val="1"/>
   </w:num>
-  <w:num w:numId="13">
+  <w:num w:numId="13" w16cid:durableId="1588881765">
     <w:abstractNumId w:val="3"/>
   </w:num>
-  <w:num w:numId="14">
+  <w:num w:numId="14" w16cid:durableId="1731296636">
     <w:abstractNumId w:val="2"/>
   </w:num>
-  <w:num w:numId="15">
+  <w:num w:numId="15" w16cid:durableId="156117103">
     <w:abstractNumId w:val="0"/>
   </w:num>
-  <w:num w:numId="16">
+  <w:num w:numId="16" w16cid:durableId="207572501">
     <w:abstractNumId w:val="5"/>
   </w:num>
-  <w:num w:numId="17">
+  <w:num w:numId="17" w16cid:durableId="1630932286">
     <w:abstractNumId w:val="8"/>
   </w:num>
-  <w:num w:numId="18">
+  <w:num w:numId="18" w16cid:durableId="160900456">
     <w:abstractNumId w:val="7"/>
   </w:num>
-  <w:num w:numId="19">
+  <w:num w:numId="19" w16cid:durableId="191235015">
     <w:abstractNumId w:val="4"/>
   </w:num>
 </w:numbering>
 </file>
 
 <file path=word/styles.xml><?xml version="1.0" encoding="utf-8"?>
-<w:styles xmlns:mc="http://schemas.openxmlformats.org/markup-compatibility/2006" xmlns:r="http://schemas.openxmlformats.org/officeDocument/2006/relationships" xmlns:w="http://schemas.openxmlformats.org/wordprocessingml/2006/main" xmlns:w14="http://schemas.microsoft.com/office/word/2010/wordml" xmlns:w15="http://schemas.microsoft.com/office/word/2012/wordml" xmlns:w16cid="http://schemas.microsoft.com/office/word/2016/wordml/cid" xmlns:w16se="http://schemas.microsoft.com/office/word/2015/wordml/symex" mc:Ignorable="w14 w15 w16se w16cid">
+<w:styles xmlns:mc="http://schemas.openxmlformats.org/markup-compatibility/2006" xmlns:r="http://schemas.openxmlformats.org/officeDocument/2006/relationships" xmlns:w="http://schemas.openxmlformats.org/wordprocessingml/2006/main" xmlns:w14="http://schemas.microsoft.com/office/word/2010/wordml" xmlns:w15="http://schemas.microsoft.com/office/word/2012/wordml" xmlns:w16cex="http://schemas.microsoft.com/office/word/2018/wordml/cex" xmlns:w16cid="http://schemas.microsoft.com/office/word/2016/wordml/cid" xmlns:w16="http://schemas.microsoft.com/office/word/2018/wordml" xmlns:w16sdtdh="http://schemas.microsoft.com/office/word/2020/wordml/sdtdatahash" xmlns:w16se="http://schemas.microsoft.com/office/word/2015/wordml/symex" mc:Ignorable="w14 w15 w16se w16cid w16 w16cex w16sdtdh">
   <w:docDefaults>
     <w:rPrDefault>
       <w:rPr>
@@ -3901,4 +4254,10 @@
     <ds:schemaRef ds:uri="http://schemas.openxmlformats.org/officeDocument/2006/bibliography"/>
   </ds:schemaRefs>
 </ds:datastoreItem>
+</file>
+
+<file path=docMetadata/LabelInfo.xml><?xml version="1.0" encoding="utf-8"?>
+<clbl:labelList xmlns:clbl="http://schemas.microsoft.com/office/2020/mipLabelMetadata">
+  <clbl:label id="{ee9ddd37-01c2-47a1-893c-5c0bdc1f6d39}" enabled="1" method="Privileged" siteId="{d9662eb9-ad98-4e74-a8a2-04ed5d544db6}" contentBits="0" removed="0"/>
+</clbl:labelList>
 </file>
--- a/ProjectLearning/Practical/SAG/IS-General/DbConfigurator.docx
+++ b/ProjectLearning/Practical/SAG/IS-General/DbConfigurator.docx
@@ -3,6 +3,294 @@
 <w:document xmlns:wpc="http://schemas.microsoft.com/office/word/2010/wordprocessingCanvas" xmlns:cx="http://schemas.microsoft.com/office/drawing/2014/chartex" xmlns:cx1="http://schemas.microsoft.com/office/drawing/2015/9/8/chartex" xmlns:cx2="http://schemas.microsoft.com/office/drawing/2015/10/21/chartex" xmlns:cx3="http://schemas.microsoft.com/office/drawing/2016/5/9/chartex" xmlns:cx4="http://schemas.microsoft.com/office/drawing/2016/5/10/chartex" xmlns:cx5="http://schemas.microsoft.com/office/drawing/2016/5/11/chartex" xmlns:cx6="http://schemas.microsoft.com/office/drawing/2016/5/12/chartex" xmlns:cx7="http://schemas.microsoft.com/office/drawing/2016/5/13/chartex" xmlns:cx8="http://schemas.microsoft.com/office/drawing/2016/5/14/chartex" xmlns:mc="http://schemas.openxmlformats.org/markup-compatibility/2006" xmlns:aink="http://schemas.microsoft.com/office/drawing/2016/ink" xmlns:am3d="http://schemas.microsoft.com/office/drawing/2017/model3d" xmlns:o="urn:schemas-microsoft-com:office:office" xmlns:oel="http://schemas.microsoft.com/office/2019/extlst" xmlns:r="http://schemas.openxmlformats.org/officeDocument/2006/relationships" xmlns:m="http://schemas.openxmlformats.org/officeDocument/2006/math" xmlns:v="urn:schemas-microsoft-com:vml" xmlns:wp14="http://schemas.microsoft.com/office/word/2010/wordprocessingDrawing" xmlns:wp="http://schemas.openxmlformats.org/drawingml/2006/wordprocessingDrawing" xmlns:w10="urn:schemas-microsoft-com:office:word" xmlns:w="http://schemas.openxmlformats.org/wordprocessingml/2006/main" xmlns:w14="http://schemas.microsoft.com/office/word/2010/wordml" xmlns:w15="http://schemas.microsoft.com/office/word/2012/wordml" xmlns:w16cex="http://schemas.microsoft.com/office/word/2018/wordml/cex" xmlns:w16cid="http://schemas.microsoft.com/office/word/2016/wordml/cid" xmlns:w16="http://schemas.microsoft.com/office/word/2018/wordml" xmlns:w16sdtdh="http://schemas.microsoft.com/office/word/2020/wordml/sdtdatahash" xmlns:w16se="http://schemas.microsoft.com/office/word/2015/wordml/symex" xmlns:wpg="http://schemas.microsoft.com/office/word/2010/wordprocessingGroup" xmlns:wpi="http://schemas.microsoft.com/office/word/2010/wordprocessingInk" xmlns:wne="http://schemas.microsoft.com/office/word/2006/wordml" xmlns:wps="http://schemas.microsoft.com/office/word/2010/wordprocessingShape" mc:Ignorable="w14 w15 w16se w16cid w16 w16cex w16sdtdh wp14">
   <w:body>
     <w:p/>
+    <w:p>
+      <w:r>
+        <w:t xml:space="preserve">Install </w:t>
+      </w:r>
+      <w:r>
+        <w:t>DB-Configurator</w:t>
+      </w:r>
+      <w:r>
+        <w:t xml:space="preserve"> using SAG-installer.</w:t>
+      </w:r>
+    </w:p>
+    <w:p>
+      <w:r>
+        <w:t xml:space="preserve">After installation many new folders are visible under </w:t>
+      </w:r>
+      <w:r>
+        <w:t>folder</w:t>
+      </w:r>
+      <w:r>
+        <w:t xml:space="preserve"> </w:t>
+      </w:r>
+      <w:r>
+        <w:t>~</w:t>
+      </w:r>
+      <w:r>
+        <w:t>\common\db</w:t>
+      </w:r>
+      <w:r>
+        <w:t xml:space="preserve"> : bin, conf, lib, logs</w:t>
+      </w:r>
+    </w:p>
+    <w:p>
+      <w:r>
+        <w:t>Execute</w:t>
+      </w:r>
+      <w:r>
+        <w:t xml:space="preserve"> dbconfigurator</w:t>
+      </w:r>
+      <w:r>
+        <w:t xml:space="preserve">: </w:t>
+      </w:r>
+      <w:r>
+        <w:t xml:space="preserve"> double click on file </w:t>
+      </w:r>
+      <w:r>
+        <w:rPr>
+          <w:b/>
+        </w:rPr>
+        <w:t>dbConfiguratorUI</w:t>
+      </w:r>
+      <w:r>
+        <w:t xml:space="preserve"> under ~</w:t>
+      </w:r>
+      <w:r>
+        <w:t>\common\db\bin</w:t>
+      </w:r>
+      <w:r>
+        <w:t>.</w:t>
+      </w:r>
+    </w:p>
+    <w:p/>
+    <w:p>
+      <w:r>
+        <w:t>MySql</w:t>
+      </w:r>
+    </w:p>
+    <w:p>
+      <w:r>
+        <w:t>Create DataBase(Is_DB) in MySql</w:t>
+      </w:r>
+      <w:r>
+        <w:t>.</w:t>
+      </w:r>
+    </w:p>
+    <w:p>
+      <w:pPr>
+        <w:autoSpaceDE w:val="0"/>
+        <w:autoSpaceDN w:val="0"/>
+        <w:spacing w:before="40" w:after="40"/>
+        <w:rPr>
+          <w:rFonts w:ascii="Segoe UI" w:hAnsi="Segoe UI" w:cs="Segoe UI"/>
+          <w:color w:val="000000"/>
+          <w:sz w:val="20"/>
+          <w:szCs w:val="20"/>
+        </w:rPr>
+      </w:pPr>
+      <w:r>
+        <w:t>Copy the connector jar into ~\Is_install</w:t>
+      </w:r>
+      <w:r>
+        <w:rPr>
+          <w:rFonts w:ascii="Segoe UI" w:hAnsi="Segoe UI" w:cs="Segoe UI"/>
+          <w:color w:val="000000"/>
+          <w:sz w:val="20"/>
+          <w:szCs w:val="20"/>
+        </w:rPr>
+        <w:t>\common\lib\ext</w:t>
+      </w:r>
+    </w:p>
+    <w:p>
+      <w:pPr>
+        <w:autoSpaceDE w:val="0"/>
+        <w:autoSpaceDN w:val="0"/>
+      </w:pPr>
+      <w:r>
+        <w:rPr>
+          <w:rFonts w:ascii="Segoe UI" w:hAnsi="Segoe UI" w:cs="Segoe UI"/>
+          <w:color w:val="000000"/>
+          <w:sz w:val="20"/>
+          <w:szCs w:val="20"/>
+        </w:rPr>
+        <w:t xml:space="preserve">set the classpath in setenv file - \common\db\bin </w:t>
+      </w:r>
+    </w:p>
+    <w:p>
+      <w:pPr>
+        <w:autoSpaceDE w:val="0"/>
+        <w:autoSpaceDN w:val="0"/>
+        <w:spacing w:before="40" w:after="40"/>
+        <w:rPr>
+          <w:rFonts w:ascii="Segoe UI" w:hAnsi="Segoe UI" w:cs="Segoe UI"/>
+          <w:color w:val="000000"/>
+          <w:sz w:val="20"/>
+          <w:szCs w:val="20"/>
+        </w:rPr>
+      </w:pPr>
+      <w:r>
+        <w:rPr>
+          <w:rFonts w:ascii="Segoe UI" w:hAnsi="Segoe UI" w:cs="Segoe UI"/>
+          <w:color w:val="000000"/>
+          <w:sz w:val="20"/>
+          <w:szCs w:val="20"/>
+        </w:rPr>
+        <w:tab/>
+      </w:r>
+      <w:r>
+        <w:rPr>
+          <w:rFonts w:ascii="Segoe UI" w:hAnsi="Segoe UI" w:cs="Segoe UI"/>
+          <w:color w:val="000000"/>
+          <w:sz w:val="20"/>
+          <w:szCs w:val="20"/>
+        </w:rPr>
+        <w:t>set CLASSPATH=%CLASSPATH%;%DCI_HOME%\..\lib\ext\mysql-connector-java.jar</w:t>
+      </w:r>
+    </w:p>
+    <w:p>
+      <w:pPr>
+        <w:autoSpaceDE w:val="0"/>
+        <w:autoSpaceDN w:val="0"/>
+        <w:spacing w:before="40" w:after="40"/>
+        <w:rPr>
+          <w:rFonts w:ascii="Segoe UI" w:hAnsi="Segoe UI" w:cs="Segoe UI"/>
+          <w:color w:val="000000"/>
+          <w:sz w:val="20"/>
+          <w:szCs w:val="20"/>
+        </w:rPr>
+      </w:pPr>
+    </w:p>
+    <w:p>
+      <w:pPr>
+        <w:autoSpaceDE w:val="0"/>
+        <w:autoSpaceDN w:val="0"/>
+        <w:spacing w:before="40" w:after="40"/>
+      </w:pPr>
+      <w:r>
+        <w:t xml:space="preserve">Launch dbconfigurator UI by clicking </w:t>
+      </w:r>
+      <w:r>
+        <w:rPr>
+          <w:b/>
+        </w:rPr>
+        <w:t>dbConfiguratorUI</w:t>
+      </w:r>
+    </w:p>
+    <w:p/>
+    <w:p>
+      <w:r>
+        <w:t>Now select the component -&gt; (isinternal)</w:t>
+      </w:r>
+    </w:p>
+    <w:p/>
+    <w:p>
+      <w:r>
+        <w:t>Give the url as :</w:t>
+      </w:r>
+      <w:r>
+        <w:t xml:space="preserve"> jdbc:mysql://&lt;server&gt;:&lt;3306|port&gt;/databaseName</w:t>
+      </w:r>
+    </w:p>
+    <w:p>
+      <w:r>
+        <w:t xml:space="preserve"> </w:t>
+      </w:r>
+      <w:r>
+        <w:t>jdbc:mysql://localhost:3306/IS_DB</w:t>
+      </w:r>
+    </w:p>
+    <w:p>
+      <w:r>
+        <w:tab/>
+      </w:r>
+      <w:r>
+        <w:t>IS_DB</w:t>
+      </w:r>
+      <w:r>
+        <w:t xml:space="preserve"> must be created under MySql.</w:t>
+      </w:r>
+    </w:p>
+    <w:p>
+      <w:r>
+        <w:t>Give the new user id/password – This is not existing currently, will be created.</w:t>
+      </w:r>
+    </w:p>
+    <w:p>
+      <w:r>
+        <w:t>Check Create Database and Database User</w:t>
+      </w:r>
+    </w:p>
+    <w:p>
+      <w:r>
+        <w:t xml:space="preserve">Under Administrator : </w:t>
+      </w:r>
+    </w:p>
+    <w:p>
+      <w:r>
+        <w:tab/>
+        <w:t>Adminid – this is “root”</w:t>
+      </w:r>
+    </w:p>
+    <w:p>
+      <w:r>
+        <w:t xml:space="preserve">            Password  - password of root user</w:t>
+      </w:r>
+    </w:p>
+    <w:p>
+      <w:r>
+        <w:t xml:space="preserve">            Database – this is existing DB in mysql, and part of above connection URL</w:t>
+      </w:r>
+    </w:p>
+    <w:p>
+      <w:pPr>
+        <w:autoSpaceDE w:val="0"/>
+        <w:autoSpaceDN w:val="0"/>
+        <w:spacing w:before="40" w:after="40"/>
+        <w:rPr>
+          <w:rFonts w:ascii="Segoe UI" w:hAnsi="Segoe UI" w:cs="Segoe UI"/>
+          <w:color w:val="000000"/>
+          <w:sz w:val="20"/>
+          <w:szCs w:val="20"/>
+        </w:rPr>
+      </w:pPr>
+    </w:p>
+    <w:p>
+      <w:r>
+        <w:t xml:space="preserve">If you get </w:t>
+      </w:r>
+      <w:r>
+        <w:t>Database Connection error: Access denied for user 'root'@'localhost' (using password: YES)</w:t>
+      </w:r>
+    </w:p>
+    <w:p>
+      <w:r>
+        <w:t>Use database db_name;</w:t>
+      </w:r>
+    </w:p>
+    <w:p>
+      <w:pPr>
+        <w:autoSpaceDE w:val="0"/>
+        <w:autoSpaceDN w:val="0"/>
+        <w:rPr>
+          <w:rFonts w:ascii="Segoe UI" w:hAnsi="Segoe UI" w:cs="Segoe UI"/>
+          <w:color w:val="000000"/>
+          <w:sz w:val="20"/>
+          <w:szCs w:val="20"/>
+        </w:rPr>
+      </w:pPr>
+      <w:r>
+        <w:rPr>
+          <w:rFonts w:ascii="Segoe UI" w:hAnsi="Segoe UI" w:cs="Segoe UI"/>
+          <w:color w:val="000000"/>
+          <w:sz w:val="20"/>
+          <w:szCs w:val="20"/>
+        </w:rPr>
+        <w:t xml:space="preserve">GRANT ALL PRIVILEGES ON * . * TO 'root'@'localhost' </w:t>
+      </w:r>
+    </w:p>
+    <w:p/>
+    <w:p/>
     <w:p/>
     <w:p/>
     <w:p>
@@ -21,6 +309,7 @@
         <w:rPr>
           <w:noProof/>
         </w:rPr>
+        <w:lastRenderedPageBreak/>
         <w:drawing>
           <wp:inline distT="0" distB="0" distL="0" distR="0" wp14:anchorId="4527B2AF" wp14:editId="1EFEB5C6">
             <wp:extent cx="5648325" cy="4676775"/>
@@ -112,26 +401,13 @@
     <w:p/>
     <w:p>
       <w:r>
-        <w:t xml:space="preserve">This will bring below folder </w:t>
-      </w:r>
-      <w:proofErr w:type="gramStart"/>
-      <w:r>
-        <w:t>structure :</w:t>
-      </w:r>
-      <w:proofErr w:type="gramEnd"/>
-    </w:p>
-    <w:p/>
-    <w:p>
-      <w:r>
-        <w:t xml:space="preserve">Before </w:t>
-      </w:r>
-      <w:proofErr w:type="gramStart"/>
-      <w:r>
-        <w:t>installation :</w:t>
-      </w:r>
-      <w:proofErr w:type="gramEnd"/>
-      <w:r>
-        <w:t xml:space="preserve"> </w:t>
+        <w:t>This will bring below folder structure :</w:t>
+      </w:r>
+    </w:p>
+    <w:p/>
+    <w:p>
+      <w:r>
+        <w:t xml:space="preserve">Before installation : </w:t>
       </w:r>
     </w:p>
     <w:p>
@@ -233,67 +509,25 @@
     <w:p/>
     <w:p>
       <w:r>
-        <w:t xml:space="preserve">You can see newly added </w:t>
-      </w:r>
-      <w:proofErr w:type="gramStart"/>
-      <w:r>
-        <w:t>folders :</w:t>
-      </w:r>
-      <w:proofErr w:type="gramEnd"/>
-      <w:r>
-        <w:t xml:space="preserve"> bin, conf, lib, logs </w:t>
-      </w:r>
-      <w:proofErr w:type="spellStart"/>
-      <w:r>
-        <w:t>etc</w:t>
-      </w:r>
-      <w:proofErr w:type="spellEnd"/>
-      <w:r>
-        <w:t xml:space="preserve"> and various subfolders under script for each db.</w:t>
-      </w:r>
-    </w:p>
-    <w:p/>
-    <w:p>
-      <w:r>
-        <w:t xml:space="preserve">To run </w:t>
-      </w:r>
-      <w:proofErr w:type="spellStart"/>
-      <w:r>
-        <w:t>dbconfigurator</w:t>
-      </w:r>
-      <w:proofErr w:type="spellEnd"/>
-      <w:r>
-        <w:t xml:space="preserve"> double click </w:t>
-      </w:r>
-      <w:proofErr w:type="gramStart"/>
-      <w:r>
-        <w:t>on :</w:t>
-      </w:r>
-      <w:proofErr w:type="gramEnd"/>
-      <w:r>
-        <w:t xml:space="preserve"> file </w:t>
-      </w:r>
-      <w:proofErr w:type="spellStart"/>
+        <w:t>You can see newly added folders : bin, conf, lib, logs etc and various subfolders under script for each db.</w:t>
+      </w:r>
+    </w:p>
+    <w:p/>
+    <w:p>
+      <w:r>
+        <w:t xml:space="preserve">To run dbconfigurator double click on : file </w:t>
+      </w:r>
       <w:r>
         <w:rPr>
           <w:b/>
         </w:rPr>
         <w:t>dbConfiguratorUI</w:t>
       </w:r>
-      <w:proofErr w:type="spellEnd"/>
       <w:r>
         <w:t xml:space="preserve"> under ~</w:t>
       </w:r>
       <w:r>
-        <w:t>\common\</w:t>
-      </w:r>
-      <w:proofErr w:type="spellStart"/>
-      <w:r>
-        <w:t>db</w:t>
-      </w:r>
-      <w:proofErr w:type="spellEnd"/>
-      <w:r>
-        <w:t>\bin</w:t>
+        <w:t>\common\db\bin</w:t>
       </w:r>
       <w:r>
         <w:t>.</w:t>
@@ -303,15 +537,7 @@
     <w:p/>
     <w:p>
       <w:r>
-        <w:t xml:space="preserve">Why </w:t>
-      </w:r>
-      <w:proofErr w:type="spellStart"/>
-      <w:r>
-        <w:t>dbconfigurator</w:t>
-      </w:r>
-      <w:proofErr w:type="spellEnd"/>
-      <w:r>
-        <w:t>??</w:t>
+        <w:t>Why dbconfigurator??</w:t>
       </w:r>
     </w:p>
     <w:p/>
@@ -326,53 +552,24 @@
         <w:t>tables</w:t>
       </w:r>
       <w:r>
-        <w:t xml:space="preserve"> on fly. Like </w:t>
-      </w:r>
-      <w:proofErr w:type="spellStart"/>
-      <w:r>
-        <w:t>isinternal</w:t>
-      </w:r>
-      <w:proofErr w:type="spellEnd"/>
-      <w:r>
-        <w:t xml:space="preserve"> or </w:t>
-      </w:r>
-      <w:proofErr w:type="spellStart"/>
-      <w:r>
-        <w:t>iscoreAudit</w:t>
-      </w:r>
-      <w:proofErr w:type="spellEnd"/>
-      <w:r>
-        <w:t xml:space="preserve">. </w:t>
-      </w:r>
-    </w:p>
-    <w:p/>
-    <w:p/>
-    <w:p/>
-    <w:p/>
-    <w:p/>
-    <w:p/>
-    <w:p/>
-    <w:p/>
-    <w:p/>
-    <w:p/>
-    <w:p/>
-    <w:p>
-      <w:r>
-        <w:t xml:space="preserve">Using </w:t>
-      </w:r>
-      <w:proofErr w:type="spellStart"/>
-      <w:r>
-        <w:t>DbConfigurator</w:t>
-      </w:r>
-      <w:proofErr w:type="spellEnd"/>
-      <w:r>
-        <w:t xml:space="preserve"> for </w:t>
-      </w:r>
-      <w:proofErr w:type="spellStart"/>
-      <w:r>
-        <w:t>MySql</w:t>
-      </w:r>
-      <w:proofErr w:type="spellEnd"/>
+        <w:t xml:space="preserve"> on fly. Like isinternal or iscoreAudit. </w:t>
+      </w:r>
+    </w:p>
+    <w:p/>
+    <w:p/>
+    <w:p/>
+    <w:p/>
+    <w:p/>
+    <w:p/>
+    <w:p/>
+    <w:p/>
+    <w:p/>
+    <w:p/>
+    <w:p/>
+    <w:p>
+      <w:r>
+        <w:t>Using DbConfigurator for MySql</w:t>
+      </w:r>
       <w:r>
         <w:t xml:space="preserve"> (Community version)</w:t>
       </w:r>
@@ -383,33 +580,10 @@
     <w:p/>
     <w:p>
       <w:r>
-        <w:t xml:space="preserve">Create </w:t>
-      </w:r>
-      <w:proofErr w:type="spellStart"/>
-      <w:proofErr w:type="gramStart"/>
-      <w:r>
-        <w:t>DataBase</w:t>
-      </w:r>
-      <w:proofErr w:type="spellEnd"/>
-      <w:r>
-        <w:t>(</w:t>
-      </w:r>
-      <w:proofErr w:type="spellStart"/>
-      <w:proofErr w:type="gramEnd"/>
-      <w:r>
-        <w:t>Is_DB</w:t>
-      </w:r>
-      <w:proofErr w:type="spellEnd"/>
-      <w:r>
-        <w:t xml:space="preserve">) in </w:t>
-      </w:r>
-      <w:proofErr w:type="spellStart"/>
-      <w:r>
-        <w:t>MySql</w:t>
-      </w:r>
-      <w:proofErr w:type="spellEnd"/>
-      <w:r>
-        <w:t>.</w:t>
+        <w:t xml:space="preserve">Create DataBase(Is_DB) in </w:t>
+      </w:r>
+      <w:r>
+        <w:t>MySql.</w:t>
       </w:r>
     </w:p>
     <w:p/>
@@ -426,13 +600,8 @@
         </w:rPr>
       </w:pPr>
       <w:r>
-        <w:t>Copy the connector jar into ~\</w:t>
-      </w:r>
-      <w:proofErr w:type="spellStart"/>
-      <w:r>
-        <w:t>Is_install</w:t>
-      </w:r>
-      <w:proofErr w:type="spellEnd"/>
+        <w:t>Copy the connector jar into ~\Is_install</w:t>
+      </w:r>
       <w:r>
         <w:rPr>
           <w:rFonts w:ascii="Segoe UI" w:hAnsi="Segoe UI" w:cs="Segoe UI"/>
@@ -440,9 +609,14 @@
           <w:sz w:val="20"/>
           <w:szCs w:val="20"/>
         </w:rPr>
-        <w:t>\common\lib\</w:t>
-      </w:r>
-      <w:proofErr w:type="spellStart"/>
+        <w:t>\common\lib\ext</w:t>
+      </w:r>
+    </w:p>
+    <w:p>
+      <w:pPr>
+        <w:autoSpaceDE w:val="0"/>
+        <w:autoSpaceDN w:val="0"/>
+      </w:pPr>
       <w:r>
         <w:rPr>
           <w:rFonts w:ascii="Segoe UI" w:hAnsi="Segoe UI" w:cs="Segoe UI"/>
@@ -450,15 +624,8 @@
           <w:sz w:val="20"/>
           <w:szCs w:val="20"/>
         </w:rPr>
-        <w:t>ext</w:t>
-      </w:r>
-      <w:proofErr w:type="spellEnd"/>
-    </w:p>
-    <w:p>
-      <w:pPr>
-        <w:autoSpaceDE w:val="0"/>
-        <w:autoSpaceDN w:val="0"/>
-      </w:pPr>
+        <w:t>set the classpath in setenv file</w:t>
+      </w:r>
       <w:r>
         <w:rPr>
           <w:rFonts w:ascii="Segoe UI" w:hAnsi="Segoe UI" w:cs="Segoe UI"/>
@@ -466,76 +633,7 @@
           <w:sz w:val="20"/>
           <w:szCs w:val="20"/>
         </w:rPr>
-        <w:t xml:space="preserve">set the </w:t>
-      </w:r>
-      <w:proofErr w:type="spellStart"/>
-      <w:r>
-        <w:rPr>
-          <w:rFonts w:ascii="Segoe UI" w:hAnsi="Segoe UI" w:cs="Segoe UI"/>
-          <w:color w:val="000000"/>
-          <w:sz w:val="20"/>
-          <w:szCs w:val="20"/>
-        </w:rPr>
-        <w:t>classpath</w:t>
-      </w:r>
-      <w:proofErr w:type="spellEnd"/>
-      <w:r>
-        <w:rPr>
-          <w:rFonts w:ascii="Segoe UI" w:hAnsi="Segoe UI" w:cs="Segoe UI"/>
-          <w:color w:val="000000"/>
-          <w:sz w:val="20"/>
-          <w:szCs w:val="20"/>
-        </w:rPr>
-        <w:t xml:space="preserve"> in </w:t>
-      </w:r>
-      <w:proofErr w:type="spellStart"/>
-      <w:r>
-        <w:rPr>
-          <w:rFonts w:ascii="Segoe UI" w:hAnsi="Segoe UI" w:cs="Segoe UI"/>
-          <w:color w:val="000000"/>
-          <w:sz w:val="20"/>
-          <w:szCs w:val="20"/>
-        </w:rPr>
-        <w:t>setenv</w:t>
-      </w:r>
-      <w:proofErr w:type="spellEnd"/>
-      <w:r>
-        <w:rPr>
-          <w:rFonts w:ascii="Segoe UI" w:hAnsi="Segoe UI" w:cs="Segoe UI"/>
-          <w:color w:val="000000"/>
-          <w:sz w:val="20"/>
-          <w:szCs w:val="20"/>
-        </w:rPr>
-        <w:t xml:space="preserve"> file</w:t>
-      </w:r>
-      <w:r>
-        <w:rPr>
-          <w:rFonts w:ascii="Segoe UI" w:hAnsi="Segoe UI" w:cs="Segoe UI"/>
-          <w:color w:val="000000"/>
-          <w:sz w:val="20"/>
-          <w:szCs w:val="20"/>
-        </w:rPr>
-        <w:t xml:space="preserve"> - \common\</w:t>
-      </w:r>
-      <w:proofErr w:type="spellStart"/>
-      <w:r>
-        <w:rPr>
-          <w:rFonts w:ascii="Segoe UI" w:hAnsi="Segoe UI" w:cs="Segoe UI"/>
-          <w:color w:val="000000"/>
-          <w:sz w:val="20"/>
-          <w:szCs w:val="20"/>
-        </w:rPr>
-        <w:t>db</w:t>
-      </w:r>
-      <w:proofErr w:type="spellEnd"/>
-      <w:r>
-        <w:rPr>
-          <w:rFonts w:ascii="Segoe UI" w:hAnsi="Segoe UI" w:cs="Segoe UI"/>
-          <w:color w:val="000000"/>
-          <w:sz w:val="20"/>
-          <w:szCs w:val="20"/>
-        </w:rPr>
-        <w:t xml:space="preserve">\bin </w:t>
+        <w:t xml:space="preserve"> - \common\db\bin </w:t>
       </w:r>
     </w:p>
     <w:p>
@@ -566,19 +664,8 @@
           <w:sz w:val="20"/>
           <w:szCs w:val="20"/>
         </w:rPr>
-        <w:t>set CLASSPATH=%CLASSPATH</w:t>
-      </w:r>
-      <w:proofErr w:type="gramStart"/>
-      <w:r>
-        <w:rPr>
-          <w:rFonts w:ascii="Segoe UI" w:hAnsi="Segoe UI" w:cs="Segoe UI"/>
-          <w:color w:val="000000"/>
-          <w:sz w:val="20"/>
-          <w:szCs w:val="20"/>
-        </w:rPr>
-        <w:t>%;%DCI_HOME%\..\lib\ext\mysql-connector-java.jar</w:t>
-      </w:r>
-      <w:proofErr w:type="gramEnd"/>
+        <w:t>set CLASSPATH=%CLASSPATH%;%DCI_HOME%\..\lib\ext\mysql-connector-java.jar</w:t>
+      </w:r>
     </w:p>
     <w:p>
       <w:pPr>
@@ -611,20 +698,7 @@
         <w:tab/>
       </w:r>
       <w:r>
-        <w:t>Database Connection error: [</w:t>
-      </w:r>
-      <w:proofErr w:type="spellStart"/>
-      <w:r>
-        <w:t>SoftwareAG</w:t>
-      </w:r>
-      <w:proofErr w:type="spellEnd"/>
-      <w:proofErr w:type="gramStart"/>
-      <w:r>
-        <w:t>][</w:t>
-      </w:r>
-      <w:proofErr w:type="gramEnd"/>
-      <w:r>
-        <w:t>MySQL JDBC Driver]Connections to MySQL Community Server are not supported. Please contact MySQL to obtain a MySQL Enterprise or Commercial version.</w:t>
+        <w:t>Database Connection error: [SoftwareAG][MySQL JDBC Driver]Connections to MySQL Community Server are not supported. Please contact MySQL to obtain a MySQL Enterprise or Commercial version.</w:t>
       </w:r>
     </w:p>
     <w:p>
@@ -653,24 +727,14 @@
         <w:spacing w:before="40" w:after="40"/>
       </w:pPr>
       <w:r>
-        <w:t xml:space="preserve">Launch </w:t>
-      </w:r>
-      <w:proofErr w:type="spellStart"/>
-      <w:r>
-        <w:t>dbconfigurator</w:t>
-      </w:r>
-      <w:proofErr w:type="spellEnd"/>
-      <w:r>
-        <w:t xml:space="preserve"> UI by clicking </w:t>
-      </w:r>
-      <w:proofErr w:type="spellStart"/>
+        <w:t xml:space="preserve">Launch dbconfigurator UI by clicking </w:t>
+      </w:r>
       <w:r>
         <w:rPr>
           <w:b/>
         </w:rPr>
         <w:t>dbConfiguratorUI</w:t>
       </w:r>
-      <w:proofErr w:type="spellEnd"/>
     </w:p>
     <w:p/>
     <w:p>
@@ -683,11 +747,9 @@
       <w:r>
         <w:t xml:space="preserve"> (</w:t>
       </w:r>
-      <w:proofErr w:type="spellStart"/>
       <w:r>
         <w:t>isinternal</w:t>
       </w:r>
-      <w:proofErr w:type="spellEnd"/>
       <w:r>
         <w:t>)</w:t>
       </w:r>
@@ -695,52 +757,19 @@
     <w:p/>
     <w:p>
       <w:r>
-        <w:t xml:space="preserve">Give the </w:t>
-      </w:r>
-      <w:proofErr w:type="spellStart"/>
-      <w:r>
-        <w:t>url</w:t>
-      </w:r>
-      <w:proofErr w:type="spellEnd"/>
+        <w:t>Give the url as :</w:t>
+      </w:r>
+      <w:r>
+        <w:t xml:space="preserve"> jdbc:mysql://&lt;server&gt;:&lt;3306|port&gt;/databaseName</w:t>
+      </w:r>
+    </w:p>
+    <w:p>
       <w:r>
         <w:t xml:space="preserve"> </w:t>
       </w:r>
-      <w:proofErr w:type="gramStart"/>
-      <w:r>
-        <w:t>as :</w:t>
-      </w:r>
-      <w:proofErr w:type="gramEnd"/>
-      <w:r>
-        <w:t xml:space="preserve"> </w:t>
-      </w:r>
-      <w:proofErr w:type="spellStart"/>
-      <w:r>
-        <w:t>jdbc:mysql</w:t>
-      </w:r>
-      <w:proofErr w:type="spellEnd"/>
-      <w:r>
-        <w:t>://&lt;server&gt;:&lt;3306|port&gt;/</w:t>
-      </w:r>
-      <w:proofErr w:type="spellStart"/>
-      <w:r>
-        <w:t>databaseName</w:t>
-      </w:r>
-      <w:proofErr w:type="spellEnd"/>
-    </w:p>
-    <w:p>
-      <w:r>
-        <w:t xml:space="preserve"> </w:t>
-      </w:r>
-      <w:proofErr w:type="spellStart"/>
-      <w:proofErr w:type="gramStart"/>
-      <w:r>
-        <w:t>jdbc:mysql</w:t>
-      </w:r>
-      <w:proofErr w:type="spellEnd"/>
-      <w:r>
-        <w:t>://localhost:3306/IS_DB</w:t>
-      </w:r>
-      <w:proofErr w:type="gramEnd"/>
+      <w:r>
+        <w:t>jdbc:mysql://localhost:3306/IS_DB</w:t>
+      </w:r>
     </w:p>
     <w:p>
       <w:r>
@@ -750,15 +779,7 @@
         <w:t>IS_DB</w:t>
       </w:r>
       <w:r>
-        <w:t xml:space="preserve"> must be created under </w:t>
-      </w:r>
-      <w:proofErr w:type="spellStart"/>
-      <w:r>
-        <w:t>MySql</w:t>
-      </w:r>
-      <w:proofErr w:type="spellEnd"/>
-      <w:r>
-        <w:t>.</w:t>
+        <w:t xml:space="preserve"> must be created under MySql.</w:t>
       </w:r>
     </w:p>
     <w:p>
@@ -773,54 +794,23 @@
     </w:p>
     <w:p>
       <w:r>
-        <w:t xml:space="preserve">Under </w:t>
-      </w:r>
-      <w:proofErr w:type="gramStart"/>
-      <w:r>
-        <w:t>Administrator :</w:t>
-      </w:r>
-      <w:proofErr w:type="gramEnd"/>
-      <w:r>
-        <w:t xml:space="preserve"> </w:t>
+        <w:t xml:space="preserve">Under Administrator : </w:t>
       </w:r>
     </w:p>
     <w:p>
       <w:r>
         <w:tab/>
-      </w:r>
-      <w:proofErr w:type="spellStart"/>
-      <w:r>
-        <w:t>Adminid</w:t>
-      </w:r>
-      <w:proofErr w:type="spellEnd"/>
-      <w:r>
-        <w:t xml:space="preserve"> – this is “root”</w:t>
-      </w:r>
-    </w:p>
-    <w:p>
-      <w:r>
-        <w:t xml:space="preserve">            </w:t>
-      </w:r>
-      <w:proofErr w:type="gramStart"/>
-      <w:r>
-        <w:t>Password  -</w:t>
-      </w:r>
-      <w:proofErr w:type="gramEnd"/>
-      <w:r>
-        <w:t xml:space="preserve"> password of root user</w:t>
-      </w:r>
-    </w:p>
-    <w:p>
-      <w:r>
-        <w:t xml:space="preserve">            Database – this is existing DB in </w:t>
-      </w:r>
-      <w:proofErr w:type="spellStart"/>
-      <w:r>
-        <w:t>mysql</w:t>
-      </w:r>
-      <w:proofErr w:type="spellEnd"/>
-      <w:r>
-        <w:t>, and part of above connection URL</w:t>
+        <w:t>Adminid – this is “root”</w:t>
+      </w:r>
+    </w:p>
+    <w:p>
+      <w:r>
+        <w:t xml:space="preserve">            Password  - password of root user</w:t>
+      </w:r>
+    </w:p>
+    <w:p>
+      <w:r>
+        <w:t xml:space="preserve">            Database – this is existing DB in mysql, and part of above connection URL</w:t>
       </w:r>
     </w:p>
     <w:p/>
@@ -870,29 +860,13 @@
     <w:p/>
     <w:p>
       <w:r>
-        <w:t>Database Connection error: Access denied for user '</w:t>
-      </w:r>
-      <w:proofErr w:type="spellStart"/>
-      <w:r>
-        <w:t>root'@'localhost</w:t>
-      </w:r>
-      <w:proofErr w:type="spellEnd"/>
-      <w:r>
-        <w:t>' (using password: YES)</w:t>
-      </w:r>
-    </w:p>
-    <w:p/>
-    <w:p>
-      <w:r>
-        <w:t xml:space="preserve">Run below command in SQL developer for </w:t>
-      </w:r>
-      <w:proofErr w:type="spellStart"/>
-      <w:r>
-        <w:t>mySQL</w:t>
-      </w:r>
-      <w:proofErr w:type="spellEnd"/>
-      <w:r>
-        <w:t xml:space="preserve"> connection.</w:t>
+        <w:t>Database Connection error: Access denied for user 'root'@'localhost' (using password: YES)</w:t>
+      </w:r>
+    </w:p>
+    <w:p/>
+    <w:p>
+      <w:r>
+        <w:t>Run below command in SQL developer for mySQL connection.</w:t>
       </w:r>
     </w:p>
     <w:p/>
@@ -915,47 +889,7 @@
           <w:sz w:val="20"/>
           <w:szCs w:val="20"/>
         </w:rPr>
-        <w:t xml:space="preserve">GRANT ALL PRIVILEGES ON </w:t>
-      </w:r>
-      <w:proofErr w:type="gramStart"/>
-      <w:r>
-        <w:rPr>
-          <w:rFonts w:ascii="Segoe UI" w:hAnsi="Segoe UI" w:cs="Segoe UI"/>
-          <w:color w:val="000000"/>
-          <w:sz w:val="20"/>
-          <w:szCs w:val="20"/>
-        </w:rPr>
-        <w:t>* .</w:t>
-      </w:r>
-      <w:proofErr w:type="gramEnd"/>
-      <w:r>
-        <w:rPr>
-          <w:rFonts w:ascii="Segoe UI" w:hAnsi="Segoe UI" w:cs="Segoe UI"/>
-          <w:color w:val="000000"/>
-          <w:sz w:val="20"/>
-          <w:szCs w:val="20"/>
-        </w:rPr>
-        <w:t xml:space="preserve"> * TO '</w:t>
-      </w:r>
-      <w:proofErr w:type="spellStart"/>
-      <w:r>
-        <w:rPr>
-          <w:rFonts w:ascii="Segoe UI" w:hAnsi="Segoe UI" w:cs="Segoe UI"/>
-          <w:color w:val="000000"/>
-          <w:sz w:val="20"/>
-          <w:szCs w:val="20"/>
-        </w:rPr>
-        <w:t>root'@'localhost</w:t>
-      </w:r>
-      <w:proofErr w:type="spellEnd"/>
-      <w:r>
-        <w:rPr>
-          <w:rFonts w:ascii="Segoe UI" w:hAnsi="Segoe UI" w:cs="Segoe UI"/>
-          <w:color w:val="000000"/>
-          <w:sz w:val="20"/>
-          <w:szCs w:val="20"/>
-        </w:rPr>
-        <w:t xml:space="preserve">' </w:t>
+        <w:t xml:space="preserve">GRANT ALL PRIVILEGES ON * . * TO 'root'@'localhost' </w:t>
       </w:r>
     </w:p>
     <w:p>
@@ -1021,9 +955,10 @@
     <w:sectPr>
       <w:headerReference w:type="even" r:id="rId15"/>
       <w:headerReference w:type="default" r:id="rId16"/>
-      <w:footerReference w:type="default" r:id="rId17"/>
-      <w:headerReference w:type="first" r:id="rId18"/>
-      <w:footerReference w:type="first" r:id="rId19"/>
+      <w:footerReference w:type="even" r:id="rId17"/>
+      <w:footerReference w:type="default" r:id="rId18"/>
+      <w:headerReference w:type="first" r:id="rId19"/>
+      <w:footerReference w:type="first" r:id="rId20"/>
       <w:pgSz w:w="11906" w:h="16838" w:code="9"/>
       <w:pgMar w:top="1418" w:right="1021" w:bottom="1134" w:left="1418" w:header="709" w:footer="709" w:gutter="0"/>
       <w:cols w:space="708"/>
@@ -1054,6 +989,16 @@
 </file>
 
 <file path=word/footer1.xml><?xml version="1.0" encoding="utf-8"?>
+<w:ftr xmlns:wpc="http://schemas.microsoft.com/office/word/2010/wordprocessingCanvas" xmlns:cx="http://schemas.microsoft.com/office/drawing/2014/chartex" xmlns:cx1="http://schemas.microsoft.com/office/drawing/2015/9/8/chartex" xmlns:cx2="http://schemas.microsoft.com/office/drawing/2015/10/21/chartex" xmlns:cx3="http://schemas.microsoft.com/office/drawing/2016/5/9/chartex" xmlns:cx4="http://schemas.microsoft.com/office/drawing/2016/5/10/chartex" xmlns:cx5="http://schemas.microsoft.com/office/drawing/2016/5/11/chartex" xmlns:cx6="http://schemas.microsoft.com/office/drawing/2016/5/12/chartex" xmlns:cx7="http://schemas.microsoft.com/office/drawing/2016/5/13/chartex" xmlns:cx8="http://schemas.microsoft.com/office/drawing/2016/5/14/chartex" xmlns:mc="http://schemas.openxmlformats.org/markup-compatibility/2006" xmlns:aink="http://schemas.microsoft.com/office/drawing/2016/ink" xmlns:am3d="http://schemas.microsoft.com/office/drawing/2017/model3d" xmlns:o="urn:schemas-microsoft-com:office:office" xmlns:oel="http://schemas.microsoft.com/office/2019/extlst" xmlns:r="http://schemas.openxmlformats.org/officeDocument/2006/relationships" xmlns:m="http://schemas.openxmlformats.org/officeDocument/2006/math" xmlns:v="urn:schemas-microsoft-com:vml" xmlns:wp14="http://schemas.microsoft.com/office/word/2010/wordprocessingDrawing" xmlns:wp="http://schemas.openxmlformats.org/drawingml/2006/wordprocessingDrawing" xmlns:w10="urn:schemas-microsoft-com:office:word" xmlns:w="http://schemas.openxmlformats.org/wordprocessingml/2006/main" xmlns:w14="http://schemas.microsoft.com/office/word/2010/wordml" xmlns:w15="http://schemas.microsoft.com/office/word/2012/wordml" xmlns:w16cex="http://schemas.microsoft.com/office/word/2018/wordml/cex" xmlns:w16cid="http://schemas.microsoft.com/office/word/2016/wordml/cid" xmlns:w16="http://schemas.microsoft.com/office/word/2018/wordml" xmlns:w16sdtdh="http://schemas.microsoft.com/office/word/2020/wordml/sdtdatahash" xmlns:w16se="http://schemas.microsoft.com/office/word/2015/wordml/symex" xmlns:wpg="http://schemas.microsoft.com/office/word/2010/wordprocessingGroup" xmlns:wpi="http://schemas.microsoft.com/office/word/2010/wordprocessingInk" xmlns:wne="http://schemas.microsoft.com/office/word/2006/wordml" xmlns:wps="http://schemas.microsoft.com/office/word/2010/wordprocessingShape" mc:Ignorable="w14 w15 w16se w16cid w16 w16cex w16sdtdh wp14">
+  <w:p>
+    <w:pPr>
+      <w:pStyle w:val="Footer"/>
+    </w:pPr>
+  </w:p>
+</w:ftr>
+</file>
+
+<file path=word/footer2.xml><?xml version="1.0" encoding="utf-8"?>
 <w:ftr xmlns:wpc="http://schemas.microsoft.com/office/word/2010/wordprocessingCanvas" xmlns:cx="http://schemas.microsoft.com/office/drawing/2014/chartex" xmlns:cx1="http://schemas.microsoft.com/office/drawing/2015/9/8/chartex" xmlns:cx2="http://schemas.microsoft.com/office/drawing/2015/10/21/chartex" xmlns:cx3="http://schemas.microsoft.com/office/drawing/2016/5/9/chartex" xmlns:cx4="http://schemas.microsoft.com/office/drawing/2016/5/10/chartex" xmlns:cx5="http://schemas.microsoft.com/office/drawing/2016/5/11/chartex" xmlns:cx6="http://schemas.microsoft.com/office/drawing/2016/5/12/chartex" xmlns:cx7="http://schemas.microsoft.com/office/drawing/2016/5/13/chartex" xmlns:cx8="http://schemas.microsoft.com/office/drawing/2016/5/14/chartex" xmlns:mc="http://schemas.openxmlformats.org/markup-compatibility/2006" xmlns:aink="http://schemas.microsoft.com/office/drawing/2016/ink" xmlns:am3d="http://schemas.microsoft.com/office/drawing/2017/model3d" xmlns:o="urn:schemas-microsoft-com:office:office" xmlns:oel="http://schemas.microsoft.com/office/2019/extlst" xmlns:r="http://schemas.openxmlformats.org/officeDocument/2006/relationships" xmlns:m="http://schemas.openxmlformats.org/officeDocument/2006/math" xmlns:v="urn:schemas-microsoft-com:vml" xmlns:wp14="http://schemas.microsoft.com/office/word/2010/wordprocessingDrawing" xmlns:wp="http://schemas.openxmlformats.org/drawingml/2006/wordprocessingDrawing" xmlns:w10="urn:schemas-microsoft-com:office:word" xmlns:w="http://schemas.openxmlformats.org/wordprocessingml/2006/main" xmlns:w14="http://schemas.microsoft.com/office/word/2010/wordml" xmlns:w15="http://schemas.microsoft.com/office/word/2012/wordml" xmlns:w16cex="http://schemas.microsoft.com/office/word/2018/wordml/cex" xmlns:w16cid="http://schemas.microsoft.com/office/word/2016/wordml/cid" xmlns:w16="http://schemas.microsoft.com/office/word/2018/wordml" xmlns:w16sdtdh="http://schemas.microsoft.com/office/word/2020/wordml/sdtdatahash" xmlns:w16se="http://schemas.microsoft.com/office/word/2015/wordml/symex" xmlns:wpg="http://schemas.microsoft.com/office/word/2010/wordprocessingGroup" xmlns:wpi="http://schemas.microsoft.com/office/word/2010/wordprocessingInk" xmlns:wne="http://schemas.microsoft.com/office/word/2006/wordml" xmlns:wps="http://schemas.microsoft.com/office/word/2010/wordprocessingShape" mc:Ignorable="w14 w15 w16se w16cid w16 w16cex w16sdtdh wp14">
   <w:tbl>
     <w:tblPr>
@@ -1138,7 +1083,7 @@
 </w:ftr>
 </file>
 
-<file path=word/footer2.xml><?xml version="1.0" encoding="utf-8"?>
+<file path=word/footer3.xml><?xml version="1.0" encoding="utf-8"?>
 <w:ftr xmlns:wpc="http://schemas.microsoft.com/office/word/2010/wordprocessingCanvas" xmlns:cx="http://schemas.microsoft.com/office/drawing/2014/chartex" xmlns:cx1="http://schemas.microsoft.com/office/drawing/2015/9/8/chartex" xmlns:cx2="http://schemas.microsoft.com/office/drawing/2015/10/21/chartex" xmlns:cx3="http://schemas.microsoft.com/office/drawing/2016/5/9/chartex" xmlns:cx4="http://schemas.microsoft.com/office/drawing/2016/5/10/chartex" xmlns:cx5="http://schemas.microsoft.com/office/drawing/2016/5/11/chartex" xmlns:cx6="http://schemas.microsoft.com/office/drawing/2016/5/12/chartex" xmlns:cx7="http://schemas.microsoft.com/office/drawing/2016/5/13/chartex" xmlns:cx8="http://schemas.microsoft.com/office/drawing/2016/5/14/chartex" xmlns:mc="http://schemas.openxmlformats.org/markup-compatibility/2006" xmlns:aink="http://schemas.microsoft.com/office/drawing/2016/ink" xmlns:am3d="http://schemas.microsoft.com/office/drawing/2017/model3d" xmlns:o="urn:schemas-microsoft-com:office:office" xmlns:oel="http://schemas.microsoft.com/office/2019/extlst" xmlns:r="http://schemas.openxmlformats.org/officeDocument/2006/relationships" xmlns:m="http://schemas.openxmlformats.org/officeDocument/2006/math" xmlns:v="urn:schemas-microsoft-com:vml" xmlns:wp14="http://schemas.microsoft.com/office/word/2010/wordprocessingDrawing" xmlns:wp="http://schemas.openxmlformats.org/drawingml/2006/wordprocessingDrawing" xmlns:w10="urn:schemas-microsoft-com:office:word" xmlns:w="http://schemas.openxmlformats.org/wordprocessingml/2006/main" xmlns:w14="http://schemas.microsoft.com/office/word/2010/wordml" xmlns:w15="http://schemas.microsoft.com/office/word/2012/wordml" xmlns:w16cex="http://schemas.microsoft.com/office/word/2018/wordml/cex" xmlns:w16cid="http://schemas.microsoft.com/office/word/2016/wordml/cid" xmlns:w16="http://schemas.microsoft.com/office/word/2018/wordml" xmlns:w16sdtdh="http://schemas.microsoft.com/office/word/2020/wordml/sdtdatahash" xmlns:w16se="http://schemas.microsoft.com/office/word/2015/wordml/symex" xmlns:wpg="http://schemas.microsoft.com/office/word/2010/wordprocessingGroup" xmlns:wpi="http://schemas.microsoft.com/office/word/2010/wordprocessingInk" xmlns:wne="http://schemas.microsoft.com/office/word/2006/wordml" xmlns:wps="http://schemas.microsoft.com/office/word/2010/wordprocessingShape" mc:Ignorable="w14 w15 w16se w16cid w16 w16cex w16sdtdh wp14">
   <w:tbl>
     <w:tblPr>

--- a/ProjectLearning/Practical/SAG/IS-General/DbConfigurator.docx
+++ b/ProjectLearning/Practical/SAG/IS-General/DbConfigurator.docx
@@ -5,27 +5,12 @@
     <w:p/>
     <w:p>
       <w:r>
-        <w:t xml:space="preserve">Install </w:t>
-      </w:r>
-      <w:r>
-        <w:t>DB-Configurator</w:t>
-      </w:r>
-      <w:r>
-        <w:t xml:space="preserve"> using SAG-installer.</w:t>
-      </w:r>
-    </w:p>
-    <w:p>
-      <w:r>
-        <w:t xml:space="preserve">After installation many new folders are visible under </w:t>
-      </w:r>
-      <w:r>
-        <w:t>folder</w:t>
-      </w:r>
-      <w:r>
-        <w:t xml:space="preserve"> </w:t>
-      </w:r>
-      <w:r>
-        <w:t>~</w:t>
+        <w:t>Install DB-Configurator using SAG-installer.</w:t>
+      </w:r>
+    </w:p>
+    <w:p>
+      <w:r>
+        <w:t>After installation many new folders are visible under folder ~</w:t>
       </w:r>
       <w:r>
         <w:t>\common\db</w:t>
@@ -36,16 +21,7 @@
     </w:p>
     <w:p>
       <w:r>
-        <w:t>Execute</w:t>
-      </w:r>
-      <w:r>
-        <w:t xml:space="preserve"> dbconfigurator</w:t>
-      </w:r>
-      <w:r>
-        <w:t xml:space="preserve">: </w:t>
-      </w:r>
-      <w:r>
-        <w:t xml:space="preserve"> double click on file </w:t>
+        <w:t xml:space="preserve">Execute dbconfigurator:  double click on file </w:t>
       </w:r>
       <w:r>
         <w:rPr>
@@ -71,10 +47,7 @@
     </w:p>
     <w:p>
       <w:r>
-        <w:t>Create DataBase(Is_DB) in MySql</w:t>
-      </w:r>
-      <w:r>
-        <w:t>.</w:t>
+        <w:t>Create DataBase(Is_DB) in MySql.</w:t>
       </w:r>
     </w:p>
     <w:p>
@@ -257,10 +230,7 @@
     </w:p>
     <w:p>
       <w:r>
-        <w:t xml:space="preserve">If you get </w:t>
-      </w:r>
-      <w:r>
-        <w:t>Database Connection error: Access denied for user 'root'@'localhost' (using password: YES)</w:t>
+        <w:t>If you get Database Connection error: Access denied for user 'root'@'localhost' (using password: YES)</w:t>
       </w:r>
     </w:p>
     <w:p>
@@ -984,6 +954,9 @@
         <w:continuationSeparator/>
       </w:r>
     </w:p>
+  </w:endnote>
+  <w:endnote w:type="continuationNotice" w:id="1">
+    <w:p/>
   </w:endnote>
 </w:endnotes>
 </file>
@@ -1192,6 +1165,9 @@
       </w:r>
     </w:p>
   </w:footnote>
+  <w:footnote w:type="continuationNotice" w:id="1">
+    <w:p/>
+  </w:footnote>
 </w:footnotes>
 </file>
 
@@ -1276,7 +1252,7 @@
         <w:lang w:val="bg-BG" w:eastAsia="bg-BG"/>
       </w:rPr>
       <w:drawing>
-        <wp:anchor distT="0" distB="0" distL="114300" distR="114300" simplePos="0" relativeHeight="251664384" behindDoc="1" locked="0" layoutInCell="1" allowOverlap="1" wp14:anchorId="77E786E8" wp14:editId="082F6500">
+        <wp:anchor distT="0" distB="0" distL="114300" distR="114300" simplePos="0" relativeHeight="251658241" behindDoc="1" locked="0" layoutInCell="1" allowOverlap="1" wp14:anchorId="77E786E8" wp14:editId="082F6500">
           <wp:simplePos x="0" y="0"/>
           <wp:positionH relativeFrom="column">
             <wp:posOffset>-434340</wp:posOffset>
@@ -1360,7 +1336,7 @@
         <w:lang w:val="bg-BG" w:eastAsia="bg-BG"/>
       </w:rPr>
       <w:drawing>
-        <wp:anchor distT="0" distB="0" distL="114300" distR="114300" simplePos="0" relativeHeight="251662336" behindDoc="1" locked="0" layoutInCell="1" allowOverlap="1" wp14:anchorId="1D426813" wp14:editId="179F67CA">
+        <wp:anchor distT="0" distB="0" distL="114300" distR="114300" simplePos="0" relativeHeight="251658240" behindDoc="1" locked="0" layoutInCell="1" allowOverlap="1" wp14:anchorId="1D426813" wp14:editId="179F67CA">
           <wp:simplePos x="0" y="0"/>
           <wp:positionH relativeFrom="column">
             <wp:posOffset>-428625</wp:posOffset>
@@ -4203,6 +4179,6 @@
 
 <file path=docMetadata/LabelInfo.xml><?xml version="1.0" encoding="utf-8"?>
 <clbl:labelList xmlns:clbl="http://schemas.microsoft.com/office/2020/mipLabelMetadata">
-  <clbl:label id="{ee9ddd37-01c2-47a1-893c-5c0bdc1f6d39}" enabled="1" method="Privileged" siteId="{d9662eb9-ad98-4e74-a8a2-04ed5d544db6}" contentBits="0" removed="0"/>
+  <clbl:label id="{ee9ddd37-01c2-47a1-893c-5c0bdc1f6d39}" enabled="1" method="Privileged" siteId="{d9662eb9-ad98-4e74-a8a2-04ed5d544db6}" removed="0"/>
 </clbl:labelList>
 </file>
--- a/ProjectLearning/Practical/SAG/IS-General/DbConfigurator.docx
+++ b/ProjectLearning/Practical/SAG/IS-General/DbConfigurator.docx
@@ -914,21 +914,484 @@
         </w:drawing>
       </w:r>
     </w:p>
+    <w:p>
+      <w:pPr>
+        <w:autoSpaceDE w:val="0"/>
+        <w:autoSpaceDN w:val="0"/>
+      </w:pPr>
+    </w:p>
+    <w:p>
+      <w:pPr>
+        <w:autoSpaceDE w:val="0"/>
+        <w:autoSpaceDN w:val="0"/>
+      </w:pPr>
+    </w:p>
+    <w:p>
+      <w:pPr>
+        <w:autoSpaceDE w:val="0"/>
+        <w:autoSpaceDN w:val="0"/>
+      </w:pPr>
+    </w:p>
+    <w:p>
+      <w:pPr>
+        <w:autoSpaceDE w:val="0"/>
+        <w:autoSpaceDN w:val="0"/>
+      </w:pPr>
+    </w:p>
+    <w:p>
+      <w:pPr>
+        <w:autoSpaceDE w:val="0"/>
+        <w:autoSpaceDN w:val="0"/>
+      </w:pPr>
+    </w:p>
+    <w:p>
+      <w:pPr>
+        <w:autoSpaceDE w:val="0"/>
+        <w:autoSpaceDN w:val="0"/>
+      </w:pPr>
+    </w:p>
+    <w:p>
+      <w:pPr>
+        <w:autoSpaceDE w:val="0"/>
+        <w:autoSpaceDN w:val="0"/>
+      </w:pPr>
+    </w:p>
+    <w:p>
+      <w:pPr>
+        <w:autoSpaceDE w:val="0"/>
+        <w:autoSpaceDN w:val="0"/>
+      </w:pPr>
+    </w:p>
+    <w:p>
+      <w:pPr>
+        <w:autoSpaceDE w:val="0"/>
+        <w:autoSpaceDN w:val="0"/>
+      </w:pPr>
+    </w:p>
+    <w:p>
+      <w:pPr>
+        <w:autoSpaceDE w:val="0"/>
+        <w:autoSpaceDN w:val="0"/>
+      </w:pPr>
+    </w:p>
+    <w:p>
+      <w:pPr>
+        <w:autoSpaceDE w:val="0"/>
+        <w:autoSpaceDN w:val="0"/>
+      </w:pPr>
+    </w:p>
+    <w:p>
+      <w:pPr>
+        <w:autoSpaceDE w:val="0"/>
+        <w:autoSpaceDN w:val="0"/>
+      </w:pPr>
+    </w:p>
+    <w:p>
+      <w:pPr>
+        <w:autoSpaceDE w:val="0"/>
+        <w:autoSpaceDN w:val="0"/>
+      </w:pPr>
+    </w:p>
+    <w:p>
+      <w:pPr>
+        <w:autoSpaceDE w:val="0"/>
+        <w:autoSpaceDN w:val="0"/>
+      </w:pPr>
+    </w:p>
+    <w:p>
+      <w:pPr>
+        <w:autoSpaceDE w:val="0"/>
+        <w:autoSpaceDN w:val="0"/>
+      </w:pPr>
+    </w:p>
+    <w:p>
+      <w:pPr>
+        <w:autoSpaceDE w:val="0"/>
+        <w:autoSpaceDN w:val="0"/>
+      </w:pPr>
+    </w:p>
+    <w:p>
+      <w:pPr>
+        <w:autoSpaceDE w:val="0"/>
+        <w:autoSpaceDN w:val="0"/>
+      </w:pPr>
+    </w:p>
+    <w:p>
+      <w:pPr>
+        <w:autoSpaceDE w:val="0"/>
+        <w:autoSpaceDN w:val="0"/>
+      </w:pPr>
+    </w:p>
+    <w:p>
+      <w:pPr>
+        <w:autoSpaceDE w:val="0"/>
+        <w:autoSpaceDN w:val="0"/>
+      </w:pPr>
+    </w:p>
+    <w:p>
+      <w:pPr>
+        <w:autoSpaceDE w:val="0"/>
+        <w:autoSpaceDN w:val="0"/>
+      </w:pPr>
+    </w:p>
+    <w:p>
+      <w:pPr>
+        <w:autoSpaceDE w:val="0"/>
+        <w:autoSpaceDN w:val="0"/>
+      </w:pPr>
+    </w:p>
+    <w:p>
+      <w:pPr>
+        <w:autoSpaceDE w:val="0"/>
+        <w:autoSpaceDN w:val="0"/>
+      </w:pPr>
+    </w:p>
+    <w:p>
+      <w:pPr>
+        <w:autoSpaceDE w:val="0"/>
+        <w:autoSpaceDN w:val="0"/>
+      </w:pPr>
+    </w:p>
+    <w:p>
+      <w:pPr>
+        <w:autoSpaceDE w:val="0"/>
+        <w:autoSpaceDN w:val="0"/>
+      </w:pPr>
+    </w:p>
+    <w:p>
+      <w:pPr>
+        <w:autoSpaceDE w:val="0"/>
+        <w:autoSpaceDN w:val="0"/>
+      </w:pPr>
+    </w:p>
+    <w:p>
+      <w:pPr>
+        <w:autoSpaceDE w:val="0"/>
+        <w:autoSpaceDN w:val="0"/>
+      </w:pPr>
+    </w:p>
+    <w:p>
+      <w:pPr>
+        <w:autoSpaceDE w:val="0"/>
+        <w:autoSpaceDN w:val="0"/>
+      </w:pPr>
+    </w:p>
+    <w:p>
+      <w:pPr>
+        <w:autoSpaceDE w:val="0"/>
+        <w:autoSpaceDN w:val="0"/>
+      </w:pPr>
+    </w:p>
+    <w:p>
+      <w:pPr>
+        <w:autoSpaceDE w:val="0"/>
+        <w:autoSpaceDN w:val="0"/>
+      </w:pPr>
+    </w:p>
+    <w:p>
+      <w:pPr>
+        <w:autoSpaceDE w:val="0"/>
+        <w:autoSpaceDN w:val="0"/>
+      </w:pPr>
+    </w:p>
+    <w:p>
+      <w:pPr>
+        <w:autoSpaceDE w:val="0"/>
+        <w:autoSpaceDN w:val="0"/>
+      </w:pPr>
+    </w:p>
+    <w:p>
+      <w:pPr>
+        <w:autoSpaceDE w:val="0"/>
+        <w:autoSpaceDN w:val="0"/>
+      </w:pPr>
+    </w:p>
+    <w:p>
+      <w:pPr>
+        <w:autoSpaceDE w:val="0"/>
+        <w:autoSpaceDN w:val="0"/>
+      </w:pPr>
+    </w:p>
+    <w:p>
+      <w:pPr>
+        <w:autoSpaceDE w:val="0"/>
+        <w:autoSpaceDN w:val="0"/>
+      </w:pPr>
+      <w:r>
+        <w:t>DCC:</w:t>
+      </w:r>
+    </w:p>
+    <w:p>
+      <w:pPr>
+        <w:autoSpaceDE w:val="0"/>
+        <w:autoSpaceDN w:val="0"/>
+      </w:pPr>
+    </w:p>
+    <w:p>
+      <w:pPr>
+        <w:autoSpaceDE w:val="0"/>
+        <w:autoSpaceDN w:val="0"/>
+      </w:pPr>
+      <w:r>
+        <w:t>For some part of issue database table is changed. Say one column is added to the table in 10.3.</w:t>
+      </w:r>
+    </w:p>
+    <w:p>
+      <w:pPr>
+        <w:autoSpaceDE w:val="0"/>
+        <w:autoSpaceDN w:val="0"/>
+      </w:pPr>
+      <w:r>
+        <w:t>Then add a new fix to the 10.3 in incremental basis.</w:t>
+      </w:r>
+    </w:p>
+    <w:p>
+      <w:pPr>
+        <w:autoSpaceDE w:val="0"/>
+        <w:autoSpaceDN w:val="0"/>
+      </w:pPr>
+      <w:r>
+        <w:t xml:space="preserve">Say latest available fix is </w:t>
+      </w:r>
+      <w:r>
+        <w:t>10.3-10.3.fix1</w:t>
+      </w:r>
+    </w:p>
+    <w:p>
+      <w:pPr>
+        <w:autoSpaceDE w:val="0"/>
+        <w:autoSpaceDN w:val="0"/>
+      </w:pPr>
+      <w:r>
+        <w:t xml:space="preserve">Then create a new folder - </w:t>
+      </w:r>
+      <w:r>
+        <w:t>10.3.fix1</w:t>
+      </w:r>
+      <w:r>
+        <w:t>-</w:t>
+      </w:r>
+      <w:r>
+        <w:t>10.3.fix</w:t>
+      </w:r>
+      <w:r>
+        <w:t>2</w:t>
+      </w:r>
+    </w:p>
+    <w:p>
+      <w:pPr>
+        <w:autoSpaceDE w:val="0"/>
+        <w:autoSpaceDN w:val="0"/>
+      </w:pPr>
+      <w:r>
+        <w:t>Then change the script whereable</w:t>
+      </w:r>
+      <w:r>
+        <w:t>(database)</w:t>
+      </w:r>
+      <w:r>
+        <w:t xml:space="preserve"> it is applicable. i.e. oracle, db2 mysql… folders</w:t>
+      </w:r>
+      <w:r>
+        <w:t>.</w:t>
+      </w:r>
+    </w:p>
+    <w:p>
+      <w:pPr>
+        <w:autoSpaceDE w:val="0"/>
+        <w:autoSpaceDN w:val="0"/>
+      </w:pPr>
+      <w:r>
+        <w:t>If there is no change for particular database keep it empty, by creating a empty.sql and keeping this file empty.</w:t>
+      </w:r>
+      <w:r>
+        <w:t xml:space="preserve"> This is done to accommodate any change happens in next fix. If there is no file then the linear chaining will be broken. This linear chaining is mention in </w:t>
+      </w:r>
+      <w:r>
+        <w:t xml:space="preserve">particular </w:t>
+      </w:r>
+      <w:r>
+        <w:t>config.json</w:t>
+      </w:r>
+      <w:r>
+        <w:t xml:space="preserve"> file.</w:t>
+      </w:r>
+      <w:r>
+        <w:t xml:space="preserve"> </w:t>
+      </w:r>
+    </w:p>
+    <w:p>
+      <w:pPr>
+        <w:autoSpaceDE w:val="0"/>
+        <w:autoSpaceDN w:val="0"/>
+      </w:pPr>
+      <w:r>
+        <w:t xml:space="preserve">Updating </w:t>
+      </w:r>
+      <w:r>
+        <w:t>config.json</w:t>
+      </w:r>
+      <w:r>
+        <w:t xml:space="preserve"> is optional for external </w:t>
+      </w:r>
+      <w:r>
+        <w:t>db-scripts</w:t>
+      </w:r>
+      <w:r>
+        <w:t xml:space="preserve"> </w:t>
+      </w:r>
+      <w:r>
+        <w:t xml:space="preserve">but mandatory for </w:t>
+      </w:r>
+      <w:r>
+        <w:t>embedded-db-scripts</w:t>
+      </w:r>
+      <w:r>
+        <w:t xml:space="preserve">. </w:t>
+      </w:r>
+    </w:p>
+    <w:p>
+      <w:pPr>
+        <w:autoSpaceDE w:val="0"/>
+        <w:autoSpaceDN w:val="0"/>
+      </w:pPr>
+    </w:p>
     <w:p/>
     <w:p>
       <w:r>
         <w:cr/>
       </w:r>
-    </w:p>
-    <w:p/>
+      <w:r>
+        <w:t>embedded-db-scripts</w:t>
+      </w:r>
+    </w:p>
+    <w:p>
+      <w:r>
+        <w:t xml:space="preserve"> This contains mainly deby scripts.</w:t>
+      </w:r>
+    </w:p>
+    <w:p>
+      <w:r>
+        <w:t xml:space="preserve"> 10.11 onwards for derby-scripts and external db scripts locations are separated.</w:t>
+      </w:r>
+    </w:p>
+    <w:p>
+      <w:r>
+        <w:t xml:space="preserve"> Location for </w:t>
+      </w:r>
+      <w:r>
+        <w:t>derby-scripts</w:t>
+      </w:r>
+      <w:r>
+        <w:t xml:space="preserve"> -  </w:t>
+      </w:r>
+      <w:r>
+        <w:t>\esb\resources\embedded-db-scripts</w:t>
+      </w:r>
+      <w:r>
+        <w:t xml:space="preserve"> is for derby scripts</w:t>
+      </w:r>
+    </w:p>
+    <w:p>
+      <w:r>
+        <w:t xml:space="preserve"> </w:t>
+      </w:r>
+      <w:r>
+        <w:t xml:space="preserve">Location for db-scripts </w:t>
+      </w:r>
+      <w:r>
+        <w:t xml:space="preserve">- </w:t>
+      </w:r>
+      <w:r>
+        <w:t>esb\resources\db-scripts</w:t>
+      </w:r>
+      <w:r>
+        <w:t xml:space="preserve"> </w:t>
+      </w:r>
+    </w:p>
+    <w:p/>
+    <w:p>
+      <w:r>
+        <w:t xml:space="preserve">Steps – </w:t>
+      </w:r>
+    </w:p>
+    <w:p>
+      <w:r>
+        <w:t>Create a new folder</w:t>
+      </w:r>
+    </w:p>
+    <w:p>
+      <w:r>
+        <w:t>Update/add the script</w:t>
+      </w:r>
+    </w:p>
+    <w:p>
+      <w:r>
+        <w:t>Forward port the changes</w:t>
+      </w:r>
+    </w:p>
+    <w:p/>
+    <w:p/>
+    <w:p/>
+    <w:p/>
+    <w:p/>
+    <w:p/>
+    <w:p>
+      <w:r>
+        <w:rPr>
+          <w:noProof/>
+        </w:rPr>
+        <w:drawing>
+          <wp:inline distT="0" distB="0" distL="0" distR="0" wp14:anchorId="27824A12" wp14:editId="089C8559">
+            <wp:extent cx="6011545" cy="2753360"/>
+            <wp:effectExtent l="0" t="0" r="8255" b="8890"/>
+            <wp:docPr id="404543647" name="Picture 1" descr="A screenshot of a computer&#10;&#10;Description automatically generated"/>
+            <wp:cNvGraphicFramePr>
+              <a:graphicFrameLocks xmlns:a="http://schemas.openxmlformats.org/drawingml/2006/main" noChangeAspect="1"/>
+            </wp:cNvGraphicFramePr>
+            <a:graphic xmlns:a="http://schemas.openxmlformats.org/drawingml/2006/main">
+              <a:graphicData uri="http://schemas.openxmlformats.org/drawingml/2006/picture">
+                <pic:pic xmlns:pic="http://schemas.openxmlformats.org/drawingml/2006/picture">
+                  <pic:nvPicPr>
+                    <pic:cNvPr id="404543647" name="Picture 1" descr="A screenshot of a computer&#10;&#10;Description automatically generated"/>
+                    <pic:cNvPicPr/>
+                  </pic:nvPicPr>
+                  <pic:blipFill>
+                    <a:blip r:embed="rId15"/>
+                    <a:stretch>
+                      <a:fillRect/>
+                    </a:stretch>
+                  </pic:blipFill>
+                  <pic:spPr>
+                    <a:xfrm>
+                      <a:off x="0" y="0"/>
+                      <a:ext cx="6011545" cy="2753360"/>
+                    </a:xfrm>
+                    <a:prstGeom prst="rect">
+                      <a:avLst/>
+                    </a:prstGeom>
+                  </pic:spPr>
+                </pic:pic>
+              </a:graphicData>
+            </a:graphic>
+          </wp:inline>
+        </w:drawing>
+      </w:r>
+    </w:p>
+    <w:p/>
+    <w:p>
+      <w:r>
+        <w:tab/>
+      </w:r>
+    </w:p>
     <w:p/>
     <w:sectPr>
-      <w:headerReference w:type="even" r:id="rId15"/>
-      <w:headerReference w:type="default" r:id="rId16"/>
-      <w:footerReference w:type="even" r:id="rId17"/>
-      <w:footerReference w:type="default" r:id="rId18"/>
-      <w:headerReference w:type="first" r:id="rId19"/>
-      <w:footerReference w:type="first" r:id="rId20"/>
+      <w:headerReference w:type="even" r:id="rId16"/>
+      <w:headerReference w:type="default" r:id="rId17"/>
+      <w:footerReference w:type="even" r:id="rId18"/>
+      <w:footerReference w:type="default" r:id="rId19"/>
+      <w:headerReference w:type="first" r:id="rId20"/>
+      <w:footerReference w:type="first" r:id="rId21"/>
       <w:pgSz w:w="11906" w:h="16838" w:code="9"/>
       <w:pgMar w:top="1418" w:right="1021" w:bottom="1134" w:left="1418" w:header="709" w:footer="709" w:gutter="0"/>
       <w:cols w:space="708"/>

--- a/ProjectLearning/Practical/SAG/IS-General/DbConfigurator.docx
+++ b/ProjectLearning/Practical/SAG/IS-General/DbConfigurator.docx
@@ -1120,6 +1120,9 @@
       <w:r>
         <w:t>DCC:</w:t>
       </w:r>
+      <w:r>
+        <w:t xml:space="preserve"> Venkat-KT</w:t>
+      </w:r>
     </w:p>
     <w:p>
       <w:pPr>
@@ -1205,19 +1208,13 @@
         <w:t>If there is no change for particular database keep it empty, by creating a empty.sql and keeping this file empty.</w:t>
       </w:r>
       <w:r>
-        <w:t xml:space="preserve"> This is done to accommodate any change happens in next fix. If there is no file then the linear chaining will be broken. This linear chaining is mention in </w:t>
-      </w:r>
-      <w:r>
-        <w:t xml:space="preserve">particular </w:t>
+        <w:t xml:space="preserve"> This is done to accommodate any change happens in next fix. If there is no file then the linear chaining will be broken. This linear chaining is mention in particular </w:t>
       </w:r>
       <w:r>
         <w:t>config.json</w:t>
       </w:r>
       <w:r>
-        <w:t xml:space="preserve"> file.</w:t>
-      </w:r>
-      <w:r>
-        <w:t xml:space="preserve"> </w:t>
+        <w:t xml:space="preserve"> file. </w:t>
       </w:r>
     </w:p>
     <w:p>
@@ -1235,10 +1232,7 @@
         <w:t xml:space="preserve"> is optional for external </w:t>
       </w:r>
       <w:r>
-        <w:t>db-scripts</w:t>
-      </w:r>
-      <w:r>
-        <w:t xml:space="preserve"> </w:t>
+        <w:t xml:space="preserve">db-scripts </w:t>
       </w:r>
       <w:r>
         <w:t xml:space="preserve">but mandatory for </w:t>
@@ -1267,7 +1261,13 @@
     </w:p>
     <w:p>
       <w:r>
-        <w:t xml:space="preserve"> This contains mainly deby scripts.</w:t>
+        <w:t xml:space="preserve"> This contains mainly de</w:t>
+      </w:r>
+      <w:r>
+        <w:t>r</w:t>
+      </w:r>
+      <w:r>
+        <w:t>by scripts.</w:t>
       </w:r>
     </w:p>
     <w:p>
@@ -1277,13 +1277,7 @@
     </w:p>
     <w:p>
       <w:r>
-        <w:t xml:space="preserve"> Location for </w:t>
-      </w:r>
-      <w:r>
-        <w:t>derby-scripts</w:t>
-      </w:r>
-      <w:r>
-        <w:t xml:space="preserve"> -  </w:t>
+        <w:t xml:space="preserve"> Location for derby-scripts -  </w:t>
       </w:r>
       <w:r>
         <w:t>\esb\resources\embedded-db-scripts</w:t>
@@ -1294,13 +1288,7 @@
     </w:p>
     <w:p>
       <w:r>
-        <w:t xml:space="preserve"> </w:t>
-      </w:r>
-      <w:r>
-        <w:t xml:space="preserve">Location for db-scripts </w:t>
-      </w:r>
-      <w:r>
-        <w:t xml:space="preserve">- </w:t>
+        <w:t xml:space="preserve"> Location for db-scripts - </w:t>
       </w:r>
       <w:r>
         <w:t>esb\resources\db-scripts</w:t>
